--- a/a3/doku_a3_neu.docx
+++ b/a3/doku_a3_neu.docx
@@ -1234,15 +1234,6 @@
       </w:r>
       <w:bookmarkEnd w:id="6"/>
       <w:bookmarkEnd w:id="5"/>
-    </w:p>
-    <w:p>
-      <w:pPr>
-        <w:pStyle w:val="Normal.0"/>
-        <w:suppressAutoHyphens w:val="0"/>
-        <w:rPr>
-          <w:lang w:val="de-DE"/>
-        </w:rPr>
-      </w:pPr>
     </w:p>
     <w:p>
       <w:pPr>
@@ -1641,15 +1632,6 @@
         <w:rPr>
           <w:shd w:val="clear" w:color="auto" w:fill="fff200"/>
           <w:lang w:val="de-DE"/>
-        </w:rPr>
-      </w:pPr>
-    </w:p>
-    <w:p>
-      <w:pPr>
-        <w:pStyle w:val="Normal.0"/>
-        <w:suppressAutoHyphens w:val="0"/>
-        <w:rPr>
-          <w:shd w:val="clear" w:color="auto" w:fill="fff200"/>
         </w:rPr>
       </w:pPr>
     </w:p>
@@ -2638,210 +2620,6 @@
     </w:p>
     <w:p>
       <w:pPr>
-        <w:pStyle w:val="Normal.0"/>
-        <w:rPr>
-          <w:lang w:val="de-DE"/>
-        </w:rPr>
-      </w:pPr>
-      <w:r>
-        <w:rPr>
-          <w:rtl w:val="0"/>
-          <w:lang w:val="de-DE"/>
-        </w:rPr>
-        <w:t xml:space="preserve">    private void einlesen(String input){</w:t>
-      </w:r>
-    </w:p>
-    <w:p>
-      <w:pPr>
-        <w:pStyle w:val="Normal.0"/>
-      </w:pPr>
-      <w:r>
-        <w:rPr>
-          <w:rtl w:val="0"/>
-          <w:lang w:val="de-DE"/>
-        </w:rPr>
-        <w:t xml:space="preserve">        </w:t>
-      </w:r>
-      <w:r>
-        <w:rPr>
-          <w:rtl w:val="0"/>
-          <w:lang w:val="en-US"/>
-        </w:rPr>
-        <w:t>File file = new File(input);</w:t>
-      </w:r>
-    </w:p>
-    <w:p>
-      <w:pPr>
-        <w:pStyle w:val="Normal.0"/>
-        <w:rPr>
-          <w:lang w:val="en-US"/>
-        </w:rPr>
-      </w:pPr>
-      <w:r>
-        <w:rPr>
-          <w:rtl w:val="0"/>
-          <w:lang w:val="en-US"/>
-        </w:rPr>
-        <w:t xml:space="preserve">        lines = new ArrayList&lt;String&gt;();</w:t>
-      </w:r>
-    </w:p>
-    <w:p>
-      <w:pPr>
-        <w:pStyle w:val="Normal.0"/>
-        <w:rPr>
-          <w:lang w:val="en-US"/>
-        </w:rPr>
-      </w:pPr>
-      <w:r>
-        <w:rPr>
-          <w:rtl w:val="0"/>
-          <w:lang w:val="en-US"/>
-        </w:rPr>
-        <w:t xml:space="preserve">        try{</w:t>
-      </w:r>
-    </w:p>
-    <w:p>
-      <w:pPr>
-        <w:pStyle w:val="Normal.0"/>
-        <w:rPr>
-          <w:lang w:val="en-US"/>
-        </w:rPr>
-      </w:pPr>
-      <w:r>
-        <w:rPr>
-          <w:rtl w:val="0"/>
-          <w:lang w:val="en-US"/>
-        </w:rPr>
-        <w:t xml:space="preserve">            Scanner scanner = new Scanner(file);</w:t>
-      </w:r>
-    </w:p>
-    <w:p>
-      <w:pPr>
-        <w:pStyle w:val="Normal.0"/>
-        <w:rPr>
-          <w:lang w:val="en-US"/>
-        </w:rPr>
-      </w:pPr>
-      <w:r>
-        <w:rPr>
-          <w:rtl w:val="0"/>
-          <w:lang w:val="en-US"/>
-        </w:rPr>
-        <w:t xml:space="preserve">            while(scanner.hasNext()){</w:t>
-      </w:r>
-    </w:p>
-    <w:p>
-      <w:pPr>
-        <w:pStyle w:val="Normal.0"/>
-        <w:rPr>
-          <w:lang w:val="en-US"/>
-        </w:rPr>
-      </w:pPr>
-      <w:r>
-        <w:rPr>
-          <w:rtl w:val="0"/>
-          <w:lang w:val="en-US"/>
-        </w:rPr>
-        <w:t xml:space="preserve">                lines.add(scanner.nextLine());</w:t>
-      </w:r>
-    </w:p>
-    <w:p>
-      <w:pPr>
-        <w:pStyle w:val="Normal.0"/>
-        <w:rPr>
-          <w:lang w:val="en-US"/>
-        </w:rPr>
-      </w:pPr>
-      <w:r>
-        <w:rPr>
-          <w:rtl w:val="0"/>
-          <w:lang w:val="en-US"/>
-        </w:rPr>
-        <w:t xml:space="preserve">            }</w:t>
-      </w:r>
-    </w:p>
-    <w:p>
-      <w:pPr>
-        <w:pStyle w:val="Normal.0"/>
-        <w:rPr>
-          <w:lang w:val="en-US"/>
-        </w:rPr>
-      </w:pPr>
-      <w:r>
-        <w:rPr>
-          <w:rtl w:val="0"/>
-          <w:lang w:val="en-US"/>
-        </w:rPr>
-        <w:t xml:space="preserve">        } catch(FileNotFoundException e){</w:t>
-      </w:r>
-    </w:p>
-    <w:p>
-      <w:pPr>
-        <w:pStyle w:val="Normal.0"/>
-        <w:rPr>
-          <w:lang w:val="en-US"/>
-        </w:rPr>
-      </w:pPr>
-      <w:r>
-        <w:rPr>
-          <w:rtl w:val="0"/>
-          <w:lang w:val="en-US"/>
-        </w:rPr>
-        <w:t xml:space="preserve">            e.printStackTrace();</w:t>
-      </w:r>
-    </w:p>
-    <w:p>
-      <w:pPr>
-        <w:pStyle w:val="Normal.0"/>
-      </w:pPr>
-      <w:r>
-        <w:rPr>
-          <w:rtl w:val="0"/>
-          <w:lang w:val="en-US"/>
-        </w:rPr>
-        <w:t xml:space="preserve">        </w:t>
-      </w:r>
-      <w:r>
-        <w:rPr>
-          <w:rtl w:val="0"/>
-          <w:lang w:val="de-DE"/>
-        </w:rPr>
-        <w:t>}</w:t>
-      </w:r>
-    </w:p>
-    <w:p>
-      <w:pPr>
-        <w:pStyle w:val="Normal.0"/>
-        <w:rPr>
-          <w:lang w:val="de-DE"/>
-        </w:rPr>
-      </w:pPr>
-    </w:p>
-    <w:p>
-      <w:pPr>
-        <w:pStyle w:val="Normal.0"/>
-        <w:rPr>
-          <w:lang w:val="de-DE"/>
-        </w:rPr>
-      </w:pPr>
-      <w:r>
-        <w:rPr>
-          <w:rtl w:val="0"/>
-          <w:lang w:val="de-DE"/>
-        </w:rPr>
-        <w:t xml:space="preserve">        parts = lines.get(0).split(" ");</w:t>
-      </w:r>
-    </w:p>
-    <w:p>
-      <w:pPr>
-        <w:pStyle w:val="Normal.0"/>
-        <w:rPr>
-          <w:lang w:val="de-DE"/>
-        </w:rPr>
-      </w:pPr>
-    </w:p>
-    <w:p>
-      <w:pPr>
         <w:pStyle w:val="Text"/>
         <w:tabs>
           <w:tab w:val="left" w:pos="720"/>
@@ -2866,87 +2644,14 @@
           <w:lang w:val="de-DE"/>
         </w:rPr>
       </w:pPr>
-      <w:r>
-        <w:rPr>
-          <w:b w:val="1"/>
-          <w:bCs w:val="1"/>
-          <w:sz w:val="28"/>
-          <w:szCs w:val="28"/>
-          <w:rtl w:val="0"/>
-          <w:lang w:val="de-DE"/>
-        </w:rPr>
-        <w:t xml:space="preserve">Hier ein Beispiel zum </w:t>
-      </w:r>
-      <w:r>
-        <w:rPr>
-          <w:b w:val="1"/>
-          <w:bCs w:val="1"/>
-          <w:sz w:val="28"/>
-          <w:szCs w:val="28"/>
-          <w:rtl w:val="0"/>
-          <w:lang w:val="de-DE"/>
-        </w:rPr>
-        <w:t>Ei</w:t>
-      </w:r>
-      <w:r>
-        <w:rPr>
-          <w:b w:val="1"/>
-          <w:bCs w:val="1"/>
-          <w:sz w:val="28"/>
-          <w:szCs w:val="28"/>
-          <w:rtl w:val="0"/>
-          <w:lang w:val="de-DE"/>
-        </w:rPr>
-        <w:t>nf</w:t>
-      </w:r>
-      <w:r>
-        <w:rPr>
-          <w:b w:val="1"/>
-          <w:bCs w:val="1"/>
-          <w:sz w:val="28"/>
-          <w:szCs w:val="28"/>
-          <w:rtl w:val="0"/>
-          <w:lang w:val="de-DE"/>
-        </w:rPr>
-        <w:t>ü</w:t>
-      </w:r>
-      <w:r>
-        <w:rPr>
-          <w:b w:val="1"/>
-          <w:bCs w:val="1"/>
-          <w:sz w:val="28"/>
-          <w:szCs w:val="28"/>
-          <w:rtl w:val="0"/>
-          <w:lang w:val="de-DE"/>
-        </w:rPr>
-        <w:t>gen der W</w:t>
-      </w:r>
-      <w:r>
-        <w:rPr>
-          <w:b w:val="1"/>
-          <w:bCs w:val="1"/>
-          <w:sz w:val="28"/>
-          <w:szCs w:val="28"/>
-          <w:rtl w:val="0"/>
-          <w:lang w:val="de-DE"/>
-        </w:rPr>
-        <w:t>ö</w:t>
-      </w:r>
-      <w:r>
-        <w:rPr>
-          <w:b w:val="1"/>
-          <w:bCs w:val="1"/>
-          <w:sz w:val="28"/>
-          <w:szCs w:val="28"/>
-          <w:rtl w:val="0"/>
-          <w:lang w:val="de-DE"/>
-        </w:rPr>
-        <w:t>rter:</w:t>
-      </w:r>
-    </w:p>
-    <w:p>
-      <w:pPr>
-        <w:pStyle w:val="Normal.0"/>
+    </w:p>
+    <w:p>
+      <w:pPr>
+        <w:pStyle w:val="Normal.0"/>
+        <w:rPr>
+          <w:rFonts w:ascii="Courier" w:cs="Courier" w:hAnsi="Courier" w:eastAsia="Courier"/>
+          <w:lang w:val="de-DE"/>
+        </w:rPr>
       </w:pPr>
       <w:r>
         <w:rPr>
@@ -2957,224 +2662,133 @@
       </w:r>
       <w:r>
         <w:rPr>
-          <w:rtl w:val="0"/>
-          <w:lang w:val="en-US"/>
-        </w:rPr>
-        <w:t>private boolean horiEinfg(String wort){</w:t>
-      </w:r>
-    </w:p>
-    <w:p>
-      <w:pPr>
-        <w:pStyle w:val="Normal.0"/>
-        <w:rPr>
-          <w:lang w:val="en-US"/>
-        </w:rPr>
-      </w:pPr>
-      <w:r>
-        <w:rPr>
-          <w:rtl w:val="0"/>
-          <w:lang w:val="en-US"/>
-        </w:rPr>
-        <w:t xml:space="preserve">        boolean passt = true;</w:t>
-      </w:r>
-    </w:p>
-    <w:p>
-      <w:pPr>
-        <w:pStyle w:val="Normal.0"/>
-        <w:rPr>
-          <w:lang w:val="en-US"/>
-        </w:rPr>
-      </w:pPr>
-      <w:r>
-        <w:rPr>
-          <w:rtl w:val="0"/>
-          <w:lang w:val="en-US"/>
-        </w:rPr>
-        <w:t xml:space="preserve">        char bst[] = wort.toCharArray();</w:t>
-      </w:r>
-    </w:p>
-    <w:p>
-      <w:pPr>
-        <w:pStyle w:val="Normal.0"/>
-        <w:rPr>
-          <w:lang w:val="en-US"/>
-        </w:rPr>
-      </w:pPr>
-      <w:r>
-        <w:rPr>
-          <w:rtl w:val="0"/>
-          <w:lang w:val="en-US"/>
-        </w:rPr>
-        <w:t xml:space="preserve">        Random random = new Random();</w:t>
-      </w:r>
-    </w:p>
-    <w:p>
-      <w:pPr>
-        <w:pStyle w:val="Normal.0"/>
-        <w:rPr>
-          <w:lang w:val="en-US"/>
-        </w:rPr>
-      </w:pPr>
-    </w:p>
-    <w:p>
-      <w:pPr>
-        <w:pStyle w:val="Normal.0"/>
-        <w:rPr>
-          <w:lang w:val="en-US"/>
-        </w:rPr>
-      </w:pPr>
-      <w:r>
-        <w:rPr>
-          <w:rtl w:val="0"/>
-          <w:lang w:val="en-US"/>
-        </w:rPr>
-        <w:t xml:space="preserve">        row = random.nextInt((zeile - bst.length + 1));</w:t>
-      </w:r>
-    </w:p>
-    <w:p>
-      <w:pPr>
-        <w:pStyle w:val="Normal.0"/>
-        <w:rPr>
-          <w:lang w:val="en-US"/>
-        </w:rPr>
-      </w:pPr>
-      <w:r>
-        <w:rPr>
-          <w:rtl w:val="0"/>
-          <w:lang w:val="en-US"/>
-        </w:rPr>
-        <w:t xml:space="preserve">        coloum = random.nextInt(spalte);</w:t>
-      </w:r>
-    </w:p>
-    <w:p>
-      <w:pPr>
-        <w:pStyle w:val="Normal.0"/>
-        <w:rPr>
-          <w:lang w:val="en-US"/>
-        </w:rPr>
-      </w:pPr>
-      <w:r>
-        <w:rPr>
-          <w:rtl w:val="0"/>
-          <w:lang w:val="en-US"/>
-        </w:rPr>
-        <w:t xml:space="preserve">        while(passt){</w:t>
-      </w:r>
-    </w:p>
-    <w:p>
-      <w:pPr>
-        <w:pStyle w:val="Normal.0"/>
-        <w:rPr>
-          <w:lang w:val="en-US"/>
-        </w:rPr>
-      </w:pPr>
-      <w:r>
-        <w:rPr>
-          <w:rtl w:val="0"/>
-          <w:lang w:val="en-US"/>
-        </w:rPr>
-        <w:t xml:space="preserve">            for(int i = 0; i &lt; bst.length; i++){</w:t>
-      </w:r>
-    </w:p>
-    <w:p>
-      <w:pPr>
-        <w:pStyle w:val="Normal.0"/>
-        <w:rPr>
-          <w:lang w:val="en-US"/>
-        </w:rPr>
-      </w:pPr>
-      <w:r>
-        <w:rPr>
-          <w:rtl w:val="0"/>
-          <w:lang w:val="en-US"/>
-        </w:rPr>
-        <w:t xml:space="preserve">                if(Gitter[row+i][coloum] == '#' || Gitter[row+i][coloum] == bst[i]){</w:t>
-      </w:r>
-    </w:p>
-    <w:p>
-      <w:pPr>
-        <w:pStyle w:val="Normal.0"/>
-        <w:rPr>
-          <w:lang w:val="en-US"/>
-        </w:rPr>
-      </w:pPr>
-      <w:r>
-        <w:rPr>
-          <w:rtl w:val="0"/>
-          <w:lang w:val="en-US"/>
-        </w:rPr>
-        <w:t xml:space="preserve">                    passt = true;</w:t>
-      </w:r>
-    </w:p>
-    <w:p>
-      <w:pPr>
-        <w:pStyle w:val="Normal.0"/>
-        <w:rPr>
-          <w:lang w:val="en-US"/>
-        </w:rPr>
-      </w:pPr>
-      <w:r>
-        <w:rPr>
-          <w:rtl w:val="0"/>
-          <w:lang w:val="en-US"/>
-        </w:rPr>
-        <w:t xml:space="preserve">                }else{</w:t>
-      </w:r>
-    </w:p>
-    <w:p>
-      <w:pPr>
-        <w:pStyle w:val="Normal.0"/>
-        <w:rPr>
-          <w:lang w:val="en-US"/>
-        </w:rPr>
-      </w:pPr>
-      <w:r>
-        <w:rPr>
-          <w:rtl w:val="0"/>
-          <w:lang w:val="en-US"/>
-        </w:rPr>
-        <w:t xml:space="preserve">                    passt = false;</w:t>
-      </w:r>
-    </w:p>
-    <w:p>
-      <w:pPr>
-        <w:pStyle w:val="Normal.0"/>
-        <w:rPr>
-          <w:lang w:val="en-US"/>
-        </w:rPr>
-      </w:pPr>
-      <w:r>
-        <w:rPr>
-          <w:rtl w:val="0"/>
-          <w:lang w:val="en-US"/>
-        </w:rPr>
-        <w:t xml:space="preserve">                    break;</w:t>
-      </w:r>
-    </w:p>
-    <w:p>
-      <w:pPr>
-        <w:pStyle w:val="Normal.0"/>
-        <w:rPr>
-          <w:lang w:val="en-US"/>
-        </w:rPr>
-      </w:pPr>
-      <w:r>
-        <w:rPr>
-          <w:rtl w:val="0"/>
-          <w:lang w:val="en-US"/>
-        </w:rPr>
-        <w:t xml:space="preserve">                }</w:t>
-      </w:r>
-    </w:p>
-    <w:p>
-      <w:pPr>
-        <w:pStyle w:val="Normal.0"/>
-        <w:rPr>
-          <w:lang w:val="en-US"/>
-        </w:rPr>
-      </w:pPr>
-      <w:r>
-        <w:rPr>
+          <w:rFonts w:ascii="Courier" w:hAnsi="Courier"/>
+          <w:rtl w:val="0"/>
+          <w:lang w:val="de-DE"/>
+        </w:rPr>
+        <w:t>private void einlesen(String input){</w:t>
+      </w:r>
+    </w:p>
+    <w:p>
+      <w:pPr>
+        <w:pStyle w:val="Normal.0"/>
+        <w:rPr>
+          <w:rFonts w:ascii="Courier" w:cs="Courier" w:hAnsi="Courier" w:eastAsia="Courier"/>
+        </w:rPr>
+      </w:pPr>
+      <w:r>
+        <w:rPr>
+          <w:rFonts w:ascii="Courier" w:hAnsi="Courier"/>
+          <w:rtl w:val="0"/>
+          <w:lang w:val="de-DE"/>
+        </w:rPr>
+        <w:t xml:space="preserve">        </w:t>
+      </w:r>
+      <w:r>
+        <w:rPr>
+          <w:rFonts w:ascii="Courier" w:hAnsi="Courier"/>
+          <w:rtl w:val="0"/>
+          <w:lang w:val="en-US"/>
+        </w:rPr>
+        <w:t>File file = new File(input);</w:t>
+      </w:r>
+    </w:p>
+    <w:p>
+      <w:pPr>
+        <w:pStyle w:val="Normal.0"/>
+        <w:rPr>
+          <w:rFonts w:ascii="Courier" w:cs="Courier" w:hAnsi="Courier" w:eastAsia="Courier"/>
+          <w:lang w:val="en-US"/>
+        </w:rPr>
+      </w:pPr>
+      <w:r>
+        <w:rPr>
+          <w:rFonts w:ascii="Courier" w:hAnsi="Courier"/>
+          <w:rtl w:val="0"/>
+          <w:lang w:val="en-US"/>
+        </w:rPr>
+        <w:t xml:space="preserve">        lines = new ArrayList&lt;String&gt;();</w:t>
+      </w:r>
+    </w:p>
+    <w:p>
+      <w:pPr>
+        <w:pStyle w:val="Normal.0"/>
+        <w:rPr>
+          <w:rFonts w:ascii="Courier" w:cs="Courier" w:hAnsi="Courier" w:eastAsia="Courier"/>
+          <w:lang w:val="en-US"/>
+        </w:rPr>
+      </w:pPr>
+      <w:r>
+        <w:rPr>
+          <w:rFonts w:ascii="Courier" w:hAnsi="Courier"/>
+          <w:rtl w:val="0"/>
+          <w:lang w:val="en-US"/>
+        </w:rPr>
+        <w:t xml:space="preserve">        try{</w:t>
+      </w:r>
+    </w:p>
+    <w:p>
+      <w:pPr>
+        <w:pStyle w:val="Normal.0"/>
+        <w:rPr>
+          <w:rFonts w:ascii="Courier" w:cs="Courier" w:hAnsi="Courier" w:eastAsia="Courier"/>
+          <w:lang w:val="en-US"/>
+        </w:rPr>
+      </w:pPr>
+      <w:r>
+        <w:rPr>
+          <w:rFonts w:ascii="Courier" w:hAnsi="Courier"/>
+          <w:rtl w:val="0"/>
+          <w:lang w:val="en-US"/>
+        </w:rPr>
+        <w:t xml:space="preserve">            Scanner scanner = new Scanner(file);</w:t>
+      </w:r>
+    </w:p>
+    <w:p>
+      <w:pPr>
+        <w:pStyle w:val="Normal.0"/>
+        <w:rPr>
+          <w:rFonts w:ascii="Courier" w:cs="Courier" w:hAnsi="Courier" w:eastAsia="Courier"/>
+          <w:lang w:val="en-US"/>
+        </w:rPr>
+      </w:pPr>
+      <w:r>
+        <w:rPr>
+          <w:rFonts w:ascii="Courier" w:hAnsi="Courier"/>
+          <w:rtl w:val="0"/>
+          <w:lang w:val="en-US"/>
+        </w:rPr>
+        <w:t xml:space="preserve">            while(scanner.hasNext()){</w:t>
+      </w:r>
+    </w:p>
+    <w:p>
+      <w:pPr>
+        <w:pStyle w:val="Normal.0"/>
+        <w:rPr>
+          <w:rFonts w:ascii="Courier" w:cs="Courier" w:hAnsi="Courier" w:eastAsia="Courier"/>
+          <w:lang w:val="en-US"/>
+        </w:rPr>
+      </w:pPr>
+      <w:r>
+        <w:rPr>
+          <w:rFonts w:ascii="Courier" w:hAnsi="Courier"/>
+          <w:rtl w:val="0"/>
+          <w:lang w:val="en-US"/>
+        </w:rPr>
+        <w:t xml:space="preserve">                lines.add(scanner.nextLine());</w:t>
+      </w:r>
+    </w:p>
+    <w:p>
+      <w:pPr>
+        <w:pStyle w:val="Normal.0"/>
+        <w:rPr>
+          <w:rFonts w:ascii="Courier" w:cs="Courier" w:hAnsi="Courier" w:eastAsia="Courier"/>
+          <w:lang w:val="en-US"/>
+        </w:rPr>
+      </w:pPr>
+      <w:r>
+        <w:rPr>
+          <w:rFonts w:ascii="Courier" w:hAnsi="Courier"/>
           <w:rtl w:val="0"/>
           <w:lang w:val="en-US"/>
         </w:rPr>
@@ -3185,151 +2799,46 @@
       <w:pPr>
         <w:pStyle w:val="Normal.0"/>
         <w:rPr>
-          <w:lang w:val="en-US"/>
-        </w:rPr>
-      </w:pPr>
-      <w:r>
-        <w:rPr>
-          <w:rtl w:val="0"/>
-          <w:lang w:val="en-US"/>
-        </w:rPr>
-        <w:t xml:space="preserve">            break;</w:t>
-      </w:r>
-    </w:p>
-    <w:p>
-      <w:pPr>
-        <w:pStyle w:val="Normal.0"/>
-        <w:rPr>
-          <w:lang w:val="en-US"/>
-        </w:rPr>
-      </w:pPr>
-      <w:r>
-        <w:rPr>
-          <w:rtl w:val="0"/>
-          <w:lang w:val="en-US"/>
-        </w:rPr>
-        <w:t xml:space="preserve">        }</w:t>
-      </w:r>
-    </w:p>
-    <w:p>
-      <w:pPr>
-        <w:pStyle w:val="Normal.0"/>
-        <w:rPr>
-          <w:lang w:val="en-US"/>
-        </w:rPr>
-      </w:pPr>
-    </w:p>
-    <w:p>
-      <w:pPr>
-        <w:pStyle w:val="Normal.0"/>
-        <w:rPr>
-          <w:lang w:val="en-US"/>
-        </w:rPr>
-      </w:pPr>
-      <w:r>
-        <w:rPr>
-          <w:rtl w:val="0"/>
-          <w:lang w:val="en-US"/>
-        </w:rPr>
-        <w:t xml:space="preserve">        if(passt == true){</w:t>
-      </w:r>
-    </w:p>
-    <w:p>
-      <w:pPr>
-        <w:pStyle w:val="Normal.0"/>
-        <w:rPr>
-          <w:lang w:val="en-US"/>
-        </w:rPr>
-      </w:pPr>
-      <w:r>
-        <w:rPr>
-          <w:rtl w:val="0"/>
-          <w:lang w:val="en-US"/>
-        </w:rPr>
-        <w:t xml:space="preserve">            for(int i = 0;i &lt; bst.length; i++){</w:t>
-      </w:r>
-    </w:p>
-    <w:p>
-      <w:pPr>
-        <w:pStyle w:val="Normal.0"/>
-        <w:rPr>
-          <w:lang w:val="en-US"/>
-        </w:rPr>
-      </w:pPr>
-      <w:r>
-        <w:rPr>
-          <w:rtl w:val="0"/>
-          <w:lang w:val="en-US"/>
-        </w:rPr>
-        <w:t xml:space="preserve">                Gitter[row+i][coloum] = bst[i];</w:t>
-      </w:r>
-    </w:p>
-    <w:p>
-      <w:pPr>
-        <w:pStyle w:val="Normal.0"/>
-        <w:rPr>
-          <w:lang w:val="en-US"/>
-        </w:rPr>
-      </w:pPr>
-      <w:r>
-        <w:rPr>
-          <w:rtl w:val="0"/>
-          <w:lang w:val="en-US"/>
-        </w:rPr>
-        <w:t xml:space="preserve">            }</w:t>
-      </w:r>
-    </w:p>
-    <w:p>
-      <w:pPr>
-        <w:pStyle w:val="Normal.0"/>
-        <w:rPr>
-          <w:lang w:val="en-US"/>
-        </w:rPr>
-      </w:pPr>
-      <w:r>
-        <w:rPr>
-          <w:rtl w:val="0"/>
-          <w:lang w:val="en-US"/>
-        </w:rPr>
-        <w:t xml:space="preserve">            return true;</w:t>
-      </w:r>
-    </w:p>
-    <w:p>
-      <w:pPr>
-        <w:pStyle w:val="Normal.0"/>
-        <w:rPr>
-          <w:lang w:val="en-US"/>
-        </w:rPr>
-      </w:pPr>
-      <w:r>
-        <w:rPr>
-          <w:rtl w:val="0"/>
-          <w:lang w:val="en-US"/>
-        </w:rPr>
-        <w:t xml:space="preserve">        } else{</w:t>
-      </w:r>
-    </w:p>
-    <w:p>
-      <w:pPr>
-        <w:pStyle w:val="Normal.0"/>
-        <w:rPr>
-          <w:lang w:val="en-US"/>
-        </w:rPr>
-      </w:pPr>
-      <w:r>
-        <w:rPr>
-          <w:rtl w:val="0"/>
-          <w:lang w:val="en-US"/>
-        </w:rPr>
-        <w:t xml:space="preserve">            return false;</w:t>
-      </w:r>
-    </w:p>
-    <w:p>
-      <w:pPr>
-        <w:pStyle w:val="Normal.0"/>
-      </w:pPr>
-      <w:r>
-        <w:rPr>
+          <w:rFonts w:ascii="Courier" w:cs="Courier" w:hAnsi="Courier" w:eastAsia="Courier"/>
+          <w:lang w:val="en-US"/>
+        </w:rPr>
+      </w:pPr>
+      <w:r>
+        <w:rPr>
+          <w:rFonts w:ascii="Courier" w:hAnsi="Courier"/>
+          <w:rtl w:val="0"/>
+          <w:lang w:val="en-US"/>
+        </w:rPr>
+        <w:t xml:space="preserve">        } catch(FileNotFoundException e){</w:t>
+      </w:r>
+    </w:p>
+    <w:p>
+      <w:pPr>
+        <w:pStyle w:val="Normal.0"/>
+        <w:rPr>
+          <w:rFonts w:ascii="Courier" w:cs="Courier" w:hAnsi="Courier" w:eastAsia="Courier"/>
+          <w:lang w:val="en-US"/>
+        </w:rPr>
+      </w:pPr>
+      <w:r>
+        <w:rPr>
+          <w:rFonts w:ascii="Courier" w:hAnsi="Courier"/>
+          <w:rtl w:val="0"/>
+          <w:lang w:val="en-US"/>
+        </w:rPr>
+        <w:t xml:space="preserve">            e.printStackTrace();</w:t>
+      </w:r>
+    </w:p>
+    <w:p>
+      <w:pPr>
+        <w:pStyle w:val="Normal.0"/>
+        <w:rPr>
+          <w:rFonts w:ascii="Courier" w:cs="Courier" w:hAnsi="Courier" w:eastAsia="Courier"/>
+        </w:rPr>
+      </w:pPr>
+      <w:r>
+        <w:rPr>
+          <w:rFonts w:ascii="Courier" w:hAnsi="Courier"/>
           <w:rtl w:val="0"/>
           <w:lang w:val="en-US"/>
         </w:rPr>
@@ -3337,6 +2846,7 @@
       </w:r>
       <w:r>
         <w:rPr>
+          <w:rFonts w:ascii="Courier" w:hAnsi="Courier"/>
           <w:rtl w:val="0"/>
           <w:lang w:val="de-DE"/>
         </w:rPr>
@@ -3347,16 +2857,69 @@
       <w:pPr>
         <w:pStyle w:val="Normal.0"/>
         <w:rPr>
-          <w:lang w:val="de-DE"/>
-        </w:rPr>
-      </w:pPr>
-      <w:r>
-        <w:rPr>
-          <w:rtl w:val="0"/>
-          <w:lang w:val="de-DE"/>
-        </w:rPr>
-        <w:t xml:space="preserve">    }</w:t>
-      </w:r>
+          <w:rFonts w:ascii="Courier" w:cs="Courier" w:hAnsi="Courier" w:eastAsia="Courier"/>
+          <w:lang w:val="de-DE"/>
+        </w:rPr>
+      </w:pPr>
+    </w:p>
+    <w:p>
+      <w:pPr>
+        <w:pStyle w:val="Normal.0"/>
+        <w:rPr>
+          <w:rFonts w:ascii="Courier" w:cs="Courier" w:hAnsi="Courier" w:eastAsia="Courier"/>
+          <w:lang w:val="de-DE"/>
+        </w:rPr>
+      </w:pPr>
+      <w:r>
+        <w:rPr>
+          <w:rFonts w:ascii="Courier" w:hAnsi="Courier"/>
+          <w:rtl w:val="0"/>
+          <w:lang w:val="de-DE"/>
+        </w:rPr>
+        <w:t xml:space="preserve">        parts = lines.get(0).split(" </w:t>
+      </w:r>
+      <w:r>
+        <w:rPr>
+          <w:rFonts w:ascii="Courier" w:hAnsi="Courier" w:hint="default"/>
+          <w:rtl w:val="0"/>
+          <w:lang w:val="de-DE"/>
+        </w:rPr>
+        <w:t>„</w:t>
+      </w:r>
+      <w:r>
+        <w:rPr>
+          <w:rFonts w:ascii="Courier" w:hAnsi="Courier"/>
+          <w:rtl w:val="0"/>
+          <w:lang w:val="de-DE"/>
+        </w:rPr>
+        <w:t>);</w:t>
+      </w:r>
+    </w:p>
+    <w:p>
+      <w:pPr>
+        <w:pStyle w:val="Normal.0"/>
+        <w:rPr>
+          <w:rFonts w:ascii="Courier" w:cs="Courier" w:hAnsi="Courier" w:eastAsia="Courier"/>
+          <w:lang w:val="de-DE"/>
+        </w:rPr>
+      </w:pPr>
+      <w:r>
+        <w:rPr>
+          <w:rFonts w:ascii="Courier" w:hAnsi="Courier"/>
+          <w:rtl w:val="0"/>
+          <w:lang w:val="de-DE"/>
+        </w:rPr>
+        <w:t xml:space="preserve"> }</w:t>
+      </w:r>
+    </w:p>
+    <w:p>
+      <w:pPr>
+        <w:pStyle w:val="Normal.0"/>
+        <w:rPr>
+          <w:rFonts w:ascii="Courier" w:cs="Courier" w:hAnsi="Courier" w:eastAsia="Courier"/>
+          <w:lang w:val="de-DE"/>
+        </w:rPr>
+      </w:pPr>
     </w:p>
     <w:p>
       <w:pPr>
@@ -3401,7 +2964,7 @@
           <w:rtl w:val="0"/>
           <w:lang w:val="de-DE"/>
         </w:rPr>
-        <w:t>Und noch der Code, der unser Level3 ausf</w:t>
+        <w:t xml:space="preserve">Hier ein Beispiel zum </w:t>
       </w:r>
       <w:r>
         <w:rPr>
@@ -3412,7 +2975,7 @@
           <w:rtl w:val="0"/>
           <w:lang w:val="de-DE"/>
         </w:rPr>
-        <w:t>ü</w:t>
+        <w:t>horizontalen Ei</w:t>
       </w:r>
       <w:r>
         <w:rPr>
@@ -3423,18 +2986,729 @@
           <w:rtl w:val="0"/>
           <w:lang w:val="de-DE"/>
         </w:rPr>
+        <w:t>nf</w:t>
+      </w:r>
+      <w:r>
+        <w:rPr>
+          <w:b w:val="1"/>
+          <w:bCs w:val="1"/>
+          <w:sz w:val="28"/>
+          <w:szCs w:val="28"/>
+          <w:rtl w:val="0"/>
+          <w:lang w:val="de-DE"/>
+        </w:rPr>
+        <w:t>ü</w:t>
+      </w:r>
+      <w:r>
+        <w:rPr>
+          <w:b w:val="1"/>
+          <w:bCs w:val="1"/>
+          <w:sz w:val="28"/>
+          <w:szCs w:val="28"/>
+          <w:rtl w:val="0"/>
+          <w:lang w:val="de-DE"/>
+        </w:rPr>
+        <w:t>gen der W</w:t>
+      </w:r>
+      <w:r>
+        <w:rPr>
+          <w:b w:val="1"/>
+          <w:bCs w:val="1"/>
+          <w:sz w:val="28"/>
+          <w:szCs w:val="28"/>
+          <w:rtl w:val="0"/>
+          <w:lang w:val="de-DE"/>
+        </w:rPr>
+        <w:t>ö</w:t>
+      </w:r>
+      <w:r>
+        <w:rPr>
+          <w:b w:val="1"/>
+          <w:bCs w:val="1"/>
+          <w:sz w:val="28"/>
+          <w:szCs w:val="28"/>
+          <w:rtl w:val="0"/>
+          <w:lang w:val="de-DE"/>
+        </w:rPr>
+        <w:t>rter</w:t>
+      </w:r>
+      <w:r>
+        <w:rPr>
+          <w:b w:val="1"/>
+          <w:bCs w:val="1"/>
+          <w:sz w:val="28"/>
+          <w:szCs w:val="28"/>
+          <w:rtl w:val="0"/>
+          <w:lang w:val="de-DE"/>
+        </w:rPr>
+        <w:t xml:space="preserve"> bei Level 2</w:t>
+      </w:r>
+      <w:r>
+        <w:rPr>
+          <w:b w:val="1"/>
+          <w:bCs w:val="1"/>
+          <w:sz w:val="28"/>
+          <w:szCs w:val="28"/>
+          <w:rtl w:val="0"/>
+          <w:lang w:val="de-DE"/>
+        </w:rPr>
+        <w:t>:</w:t>
+      </w:r>
+    </w:p>
+    <w:p>
+      <w:pPr>
+        <w:pStyle w:val="Text"/>
+        <w:tabs>
+          <w:tab w:val="left" w:pos="720"/>
+          <w:tab w:val="left" w:pos="1440"/>
+          <w:tab w:val="left" w:pos="2160"/>
+          <w:tab w:val="left" w:pos="2880"/>
+          <w:tab w:val="left" w:pos="3600"/>
+          <w:tab w:val="left" w:pos="4320"/>
+          <w:tab w:val="left" w:pos="5040"/>
+          <w:tab w:val="left" w:pos="5760"/>
+          <w:tab w:val="left" w:pos="6480"/>
+          <w:tab w:val="left" w:pos="7200"/>
+          <w:tab w:val="left" w:pos="7920"/>
+          <w:tab w:val="left" w:pos="8640"/>
+          <w:tab w:val="left" w:pos="9360"/>
+        </w:tabs>
+        <w:rPr>
+          <w:b w:val="1"/>
+          <w:bCs w:val="1"/>
+          <w:sz w:val="28"/>
+          <w:szCs w:val="28"/>
+          <w:lang w:val="de-DE"/>
+        </w:rPr>
+      </w:pPr>
+    </w:p>
+    <w:p>
+      <w:pPr>
+        <w:pStyle w:val="Normal.0"/>
+        <w:rPr>
+          <w:rFonts w:ascii="Courier" w:cs="Courier" w:hAnsi="Courier" w:eastAsia="Courier"/>
+        </w:rPr>
+      </w:pPr>
+      <w:r>
+        <w:rPr>
+          <w:rtl w:val="0"/>
+          <w:lang w:val="de-DE"/>
+        </w:rPr>
+        <w:t xml:space="preserve">    </w:t>
+      </w:r>
+      <w:r>
+        <w:rPr>
+          <w:rFonts w:ascii="Courier" w:hAnsi="Courier"/>
+          <w:rtl w:val="0"/>
+          <w:lang w:val="en-US"/>
+        </w:rPr>
+        <w:t>private boolean horiEinfg(String wort){</w:t>
+      </w:r>
+    </w:p>
+    <w:p>
+      <w:pPr>
+        <w:pStyle w:val="Normal.0"/>
+        <w:rPr>
+          <w:rFonts w:ascii="Courier" w:cs="Courier" w:hAnsi="Courier" w:eastAsia="Courier"/>
+          <w:lang w:val="en-US"/>
+        </w:rPr>
+      </w:pPr>
+      <w:r>
+        <w:rPr>
+          <w:rFonts w:ascii="Courier" w:hAnsi="Courier"/>
+          <w:rtl w:val="0"/>
+          <w:lang w:val="en-US"/>
+        </w:rPr>
+        <w:t xml:space="preserve">        boolean passt = true;</w:t>
+      </w:r>
+    </w:p>
+    <w:p>
+      <w:pPr>
+        <w:pStyle w:val="Normal.0"/>
+        <w:rPr>
+          <w:rFonts w:ascii="Courier" w:cs="Courier" w:hAnsi="Courier" w:eastAsia="Courier"/>
+          <w:lang w:val="en-US"/>
+        </w:rPr>
+      </w:pPr>
+      <w:r>
+        <w:rPr>
+          <w:rFonts w:ascii="Courier" w:hAnsi="Courier"/>
+          <w:rtl w:val="0"/>
+          <w:lang w:val="en-US"/>
+        </w:rPr>
+        <w:t xml:space="preserve">        char bst[] = wort.toCharArray();</w:t>
+      </w:r>
+    </w:p>
+    <w:p>
+      <w:pPr>
+        <w:pStyle w:val="Normal.0"/>
+        <w:rPr>
+          <w:rFonts w:ascii="Courier" w:cs="Courier" w:hAnsi="Courier" w:eastAsia="Courier"/>
+          <w:lang w:val="en-US"/>
+        </w:rPr>
+      </w:pPr>
+      <w:r>
+        <w:rPr>
+          <w:rFonts w:ascii="Courier" w:hAnsi="Courier"/>
+          <w:rtl w:val="0"/>
+          <w:lang w:val="en-US"/>
+        </w:rPr>
+        <w:t xml:space="preserve">        Random random = new Random();</w:t>
+      </w:r>
+    </w:p>
+    <w:p>
+      <w:pPr>
+        <w:pStyle w:val="Normal.0"/>
+        <w:rPr>
+          <w:rFonts w:ascii="Courier" w:cs="Courier" w:hAnsi="Courier" w:eastAsia="Courier"/>
+          <w:lang w:val="en-US"/>
+        </w:rPr>
+      </w:pPr>
+    </w:p>
+    <w:p>
+      <w:pPr>
+        <w:pStyle w:val="Normal.0"/>
+        <w:rPr>
+          <w:rFonts w:ascii="Courier" w:cs="Courier" w:hAnsi="Courier" w:eastAsia="Courier"/>
+          <w:lang w:val="en-US"/>
+        </w:rPr>
+      </w:pPr>
+      <w:r>
+        <w:rPr>
+          <w:rFonts w:ascii="Courier" w:hAnsi="Courier"/>
+          <w:rtl w:val="0"/>
+          <w:lang w:val="en-US"/>
+        </w:rPr>
+        <w:t xml:space="preserve">        row = random.nextInt((zeile - bst.length + 1));</w:t>
+      </w:r>
+    </w:p>
+    <w:p>
+      <w:pPr>
+        <w:pStyle w:val="Normal.0"/>
+        <w:rPr>
+          <w:rFonts w:ascii="Courier" w:cs="Courier" w:hAnsi="Courier" w:eastAsia="Courier"/>
+          <w:lang w:val="en-US"/>
+        </w:rPr>
+      </w:pPr>
+      <w:r>
+        <w:rPr>
+          <w:rFonts w:ascii="Courier" w:hAnsi="Courier"/>
+          <w:rtl w:val="0"/>
+          <w:lang w:val="en-US"/>
+        </w:rPr>
+        <w:t xml:space="preserve">        coloum = random.nextInt(spalte);</w:t>
+      </w:r>
+    </w:p>
+    <w:p>
+      <w:pPr>
+        <w:pStyle w:val="Normal.0"/>
+        <w:rPr>
+          <w:rFonts w:ascii="Courier" w:cs="Courier" w:hAnsi="Courier" w:eastAsia="Courier"/>
+          <w:lang w:val="en-US"/>
+        </w:rPr>
+      </w:pPr>
+      <w:r>
+        <w:rPr>
+          <w:rFonts w:ascii="Courier" w:hAnsi="Courier"/>
+          <w:rtl w:val="0"/>
+          <w:lang w:val="en-US"/>
+        </w:rPr>
+        <w:t xml:space="preserve">        while(passt){</w:t>
+      </w:r>
+    </w:p>
+    <w:p>
+      <w:pPr>
+        <w:pStyle w:val="Normal.0"/>
+        <w:rPr>
+          <w:rFonts w:ascii="Courier" w:cs="Courier" w:hAnsi="Courier" w:eastAsia="Courier"/>
+          <w:lang w:val="en-US"/>
+        </w:rPr>
+      </w:pPr>
+      <w:r>
+        <w:rPr>
+          <w:rFonts w:ascii="Courier" w:hAnsi="Courier"/>
+          <w:rtl w:val="0"/>
+          <w:lang w:val="en-US"/>
+        </w:rPr>
+        <w:t xml:space="preserve">            for(int i = 0; i &lt; bst.length; i++){</w:t>
+      </w:r>
+    </w:p>
+    <w:p>
+      <w:pPr>
+        <w:pStyle w:val="Normal.0"/>
+        <w:rPr>
+          <w:rFonts w:ascii="Courier" w:cs="Courier" w:hAnsi="Courier" w:eastAsia="Courier"/>
+          <w:lang w:val="en-US"/>
+        </w:rPr>
+      </w:pPr>
+      <w:r>
+        <w:rPr>
+          <w:rFonts w:ascii="Courier" w:hAnsi="Courier"/>
+          <w:rtl w:val="0"/>
+          <w:lang w:val="en-US"/>
+        </w:rPr>
+        <w:t xml:space="preserve">                if(Gitter[row+i][coloum] == '#' || Gitter[row+i][coloum] == bst[i]){</w:t>
+      </w:r>
+    </w:p>
+    <w:p>
+      <w:pPr>
+        <w:pStyle w:val="Normal.0"/>
+        <w:rPr>
+          <w:rFonts w:ascii="Courier" w:cs="Courier" w:hAnsi="Courier" w:eastAsia="Courier"/>
+          <w:lang w:val="en-US"/>
+        </w:rPr>
+      </w:pPr>
+      <w:r>
+        <w:rPr>
+          <w:rFonts w:ascii="Courier" w:hAnsi="Courier"/>
+          <w:rtl w:val="0"/>
+          <w:lang w:val="en-US"/>
+        </w:rPr>
+        <w:t xml:space="preserve">                    passt = true;</w:t>
+      </w:r>
+    </w:p>
+    <w:p>
+      <w:pPr>
+        <w:pStyle w:val="Normal.0"/>
+        <w:rPr>
+          <w:rFonts w:ascii="Courier" w:cs="Courier" w:hAnsi="Courier" w:eastAsia="Courier"/>
+          <w:lang w:val="en-US"/>
+        </w:rPr>
+      </w:pPr>
+      <w:r>
+        <w:rPr>
+          <w:rFonts w:ascii="Courier" w:hAnsi="Courier"/>
+          <w:rtl w:val="0"/>
+          <w:lang w:val="en-US"/>
+        </w:rPr>
+        <w:t xml:space="preserve">                }else{</w:t>
+      </w:r>
+    </w:p>
+    <w:p>
+      <w:pPr>
+        <w:pStyle w:val="Normal.0"/>
+        <w:rPr>
+          <w:rFonts w:ascii="Courier" w:cs="Courier" w:hAnsi="Courier" w:eastAsia="Courier"/>
+          <w:lang w:val="en-US"/>
+        </w:rPr>
+      </w:pPr>
+      <w:r>
+        <w:rPr>
+          <w:rFonts w:ascii="Courier" w:hAnsi="Courier"/>
+          <w:rtl w:val="0"/>
+          <w:lang w:val="en-US"/>
+        </w:rPr>
+        <w:t xml:space="preserve">                    passt = false;</w:t>
+      </w:r>
+    </w:p>
+    <w:p>
+      <w:pPr>
+        <w:pStyle w:val="Normal.0"/>
+        <w:rPr>
+          <w:rFonts w:ascii="Courier" w:cs="Courier" w:hAnsi="Courier" w:eastAsia="Courier"/>
+          <w:lang w:val="en-US"/>
+        </w:rPr>
+      </w:pPr>
+      <w:r>
+        <w:rPr>
+          <w:rFonts w:ascii="Courier" w:hAnsi="Courier"/>
+          <w:rtl w:val="0"/>
+          <w:lang w:val="en-US"/>
+        </w:rPr>
+        <w:t xml:space="preserve">                    break;</w:t>
+      </w:r>
+    </w:p>
+    <w:p>
+      <w:pPr>
+        <w:pStyle w:val="Normal.0"/>
+        <w:rPr>
+          <w:rFonts w:ascii="Courier" w:cs="Courier" w:hAnsi="Courier" w:eastAsia="Courier"/>
+          <w:lang w:val="en-US"/>
+        </w:rPr>
+      </w:pPr>
+      <w:r>
+        <w:rPr>
+          <w:rFonts w:ascii="Courier" w:hAnsi="Courier"/>
+          <w:rtl w:val="0"/>
+          <w:lang w:val="en-US"/>
+        </w:rPr>
+        <w:t xml:space="preserve">                }</w:t>
+      </w:r>
+    </w:p>
+    <w:p>
+      <w:pPr>
+        <w:pStyle w:val="Normal.0"/>
+        <w:rPr>
+          <w:rFonts w:ascii="Courier" w:cs="Courier" w:hAnsi="Courier" w:eastAsia="Courier"/>
+          <w:lang w:val="en-US"/>
+        </w:rPr>
+      </w:pPr>
+      <w:r>
+        <w:rPr>
+          <w:rFonts w:ascii="Courier" w:hAnsi="Courier"/>
+          <w:rtl w:val="0"/>
+          <w:lang w:val="en-US"/>
+        </w:rPr>
+        <w:t xml:space="preserve">            }</w:t>
+      </w:r>
+    </w:p>
+    <w:p>
+      <w:pPr>
+        <w:pStyle w:val="Normal.0"/>
+        <w:rPr>
+          <w:rFonts w:ascii="Courier" w:cs="Courier" w:hAnsi="Courier" w:eastAsia="Courier"/>
+          <w:lang w:val="en-US"/>
+        </w:rPr>
+      </w:pPr>
+      <w:r>
+        <w:rPr>
+          <w:rFonts w:ascii="Courier" w:hAnsi="Courier"/>
+          <w:rtl w:val="0"/>
+          <w:lang w:val="en-US"/>
+        </w:rPr>
+        <w:t xml:space="preserve">            break;</w:t>
+      </w:r>
+    </w:p>
+    <w:p>
+      <w:pPr>
+        <w:pStyle w:val="Normal.0"/>
+        <w:rPr>
+          <w:rFonts w:ascii="Courier" w:cs="Courier" w:hAnsi="Courier" w:eastAsia="Courier"/>
+          <w:lang w:val="en-US"/>
+        </w:rPr>
+      </w:pPr>
+      <w:r>
+        <w:rPr>
+          <w:rFonts w:ascii="Courier" w:hAnsi="Courier"/>
+          <w:rtl w:val="0"/>
+          <w:lang w:val="en-US"/>
+        </w:rPr>
+        <w:t xml:space="preserve">        }</w:t>
+      </w:r>
+    </w:p>
+    <w:p>
+      <w:pPr>
+        <w:pStyle w:val="Normal.0"/>
+        <w:rPr>
+          <w:rFonts w:ascii="Courier" w:cs="Courier" w:hAnsi="Courier" w:eastAsia="Courier"/>
+          <w:lang w:val="en-US"/>
+        </w:rPr>
+      </w:pPr>
+    </w:p>
+    <w:p>
+      <w:pPr>
+        <w:pStyle w:val="Normal.0"/>
+        <w:rPr>
+          <w:rFonts w:ascii="Courier" w:cs="Courier" w:hAnsi="Courier" w:eastAsia="Courier"/>
+          <w:lang w:val="en-US"/>
+        </w:rPr>
+      </w:pPr>
+      <w:r>
+        <w:rPr>
+          <w:rFonts w:ascii="Courier" w:hAnsi="Courier"/>
+          <w:rtl w:val="0"/>
+          <w:lang w:val="en-US"/>
+        </w:rPr>
+        <w:t xml:space="preserve">        if(passt == true){</w:t>
+      </w:r>
+    </w:p>
+    <w:p>
+      <w:pPr>
+        <w:pStyle w:val="Normal.0"/>
+        <w:rPr>
+          <w:rFonts w:ascii="Courier" w:cs="Courier" w:hAnsi="Courier" w:eastAsia="Courier"/>
+          <w:lang w:val="en-US"/>
+        </w:rPr>
+      </w:pPr>
+      <w:r>
+        <w:rPr>
+          <w:rFonts w:ascii="Courier" w:hAnsi="Courier"/>
+          <w:rtl w:val="0"/>
+          <w:lang w:val="en-US"/>
+        </w:rPr>
+        <w:t xml:space="preserve">            for(int i = 0;i &lt; bst.length; i++){</w:t>
+      </w:r>
+    </w:p>
+    <w:p>
+      <w:pPr>
+        <w:pStyle w:val="Normal.0"/>
+        <w:rPr>
+          <w:rFonts w:ascii="Courier" w:cs="Courier" w:hAnsi="Courier" w:eastAsia="Courier"/>
+          <w:lang w:val="en-US"/>
+        </w:rPr>
+      </w:pPr>
+      <w:r>
+        <w:rPr>
+          <w:rFonts w:ascii="Courier" w:hAnsi="Courier"/>
+          <w:rtl w:val="0"/>
+          <w:lang w:val="en-US"/>
+        </w:rPr>
+        <w:t xml:space="preserve">                Gitter[row+i][coloum] = bst[i];</w:t>
+      </w:r>
+    </w:p>
+    <w:p>
+      <w:pPr>
+        <w:pStyle w:val="Normal.0"/>
+        <w:rPr>
+          <w:rFonts w:ascii="Courier" w:cs="Courier" w:hAnsi="Courier" w:eastAsia="Courier"/>
+          <w:lang w:val="en-US"/>
+        </w:rPr>
+      </w:pPr>
+      <w:r>
+        <w:rPr>
+          <w:rFonts w:ascii="Courier" w:hAnsi="Courier"/>
+          <w:rtl w:val="0"/>
+          <w:lang w:val="en-US"/>
+        </w:rPr>
+        <w:t xml:space="preserve">            }</w:t>
+      </w:r>
+    </w:p>
+    <w:p>
+      <w:pPr>
+        <w:pStyle w:val="Normal.0"/>
+        <w:rPr>
+          <w:rFonts w:ascii="Courier" w:cs="Courier" w:hAnsi="Courier" w:eastAsia="Courier"/>
+          <w:lang w:val="en-US"/>
+        </w:rPr>
+      </w:pPr>
+    </w:p>
+    <w:p>
+      <w:pPr>
+        <w:pStyle w:val="Normal.0"/>
+        <w:rPr>
+          <w:rFonts w:ascii="Courier" w:cs="Courier" w:hAnsi="Courier" w:eastAsia="Courier"/>
+          <w:lang w:val="en-US"/>
+        </w:rPr>
+      </w:pPr>
+    </w:p>
+    <w:p>
+      <w:pPr>
+        <w:pStyle w:val="Normal.0"/>
+        <w:rPr>
+          <w:rFonts w:ascii="Courier" w:cs="Courier" w:hAnsi="Courier" w:eastAsia="Courier"/>
+          <w:lang w:val="en-US"/>
+        </w:rPr>
+      </w:pPr>
+      <w:r>
+        <w:rPr>
+          <w:rFonts w:ascii="Courier" w:hAnsi="Courier"/>
+          <w:rtl w:val="0"/>
+          <w:lang w:val="en-US"/>
+        </w:rPr>
+        <w:t xml:space="preserve">            return true;</w:t>
+      </w:r>
+    </w:p>
+    <w:p>
+      <w:pPr>
+        <w:pStyle w:val="Normal.0"/>
+        <w:rPr>
+          <w:rFonts w:ascii="Courier" w:cs="Courier" w:hAnsi="Courier" w:eastAsia="Courier"/>
+          <w:lang w:val="en-US"/>
+        </w:rPr>
+      </w:pPr>
+      <w:r>
+        <w:rPr>
+          <w:rFonts w:ascii="Courier" w:hAnsi="Courier"/>
+          <w:rtl w:val="0"/>
+          <w:lang w:val="en-US"/>
+        </w:rPr>
+        <w:t xml:space="preserve">        } else{</w:t>
+      </w:r>
+    </w:p>
+    <w:p>
+      <w:pPr>
+        <w:pStyle w:val="Normal.0"/>
+        <w:rPr>
+          <w:rFonts w:ascii="Courier" w:cs="Courier" w:hAnsi="Courier" w:eastAsia="Courier"/>
+          <w:lang w:val="en-US"/>
+        </w:rPr>
+      </w:pPr>
+      <w:r>
+        <w:rPr>
+          <w:rFonts w:ascii="Courier" w:hAnsi="Courier"/>
+          <w:rtl w:val="0"/>
+          <w:lang w:val="en-US"/>
+        </w:rPr>
+        <w:t xml:space="preserve">            return false;</w:t>
+      </w:r>
+    </w:p>
+    <w:p>
+      <w:pPr>
+        <w:pStyle w:val="Normal.0"/>
+        <w:rPr>
+          <w:rFonts w:ascii="Courier" w:cs="Courier" w:hAnsi="Courier" w:eastAsia="Courier"/>
+        </w:rPr>
+      </w:pPr>
+      <w:r>
+        <w:rPr>
+          <w:rFonts w:ascii="Courier" w:hAnsi="Courier"/>
+          <w:rtl w:val="0"/>
+          <w:lang w:val="en-US"/>
+        </w:rPr>
+        <w:t xml:space="preserve">        </w:t>
+      </w:r>
+      <w:r>
+        <w:rPr>
+          <w:rFonts w:ascii="Courier" w:hAnsi="Courier"/>
+          <w:rtl w:val="0"/>
+          <w:lang w:val="de-DE"/>
+        </w:rPr>
+        <w:t>}</w:t>
+      </w:r>
+    </w:p>
+    <w:p>
+      <w:pPr>
+        <w:pStyle w:val="Normal.0"/>
+        <w:rPr>
+          <w:rFonts w:ascii="Courier" w:cs="Courier" w:hAnsi="Courier" w:eastAsia="Courier"/>
+          <w:lang w:val="de-DE"/>
+        </w:rPr>
+      </w:pPr>
+      <w:r>
+        <w:rPr>
+          <w:rFonts w:ascii="Courier" w:hAnsi="Courier"/>
+          <w:rtl w:val="0"/>
+          <w:lang w:val="de-DE"/>
+        </w:rPr>
+        <w:t xml:space="preserve">    }</w:t>
+      </w:r>
+    </w:p>
+    <w:p>
+      <w:pPr>
+        <w:pStyle w:val="Normal.0"/>
+        <w:rPr>
+          <w:lang w:val="de-DE"/>
+        </w:rPr>
+      </w:pPr>
+    </w:p>
+    <w:p>
+      <w:pPr>
+        <w:pStyle w:val="Normal.0"/>
+        <w:rPr>
+          <w:lang w:val="de-DE"/>
+        </w:rPr>
+      </w:pPr>
+    </w:p>
+    <w:p>
+      <w:pPr>
+        <w:pStyle w:val="Text"/>
+        <w:tabs>
+          <w:tab w:val="left" w:pos="720"/>
+          <w:tab w:val="left" w:pos="1440"/>
+          <w:tab w:val="left" w:pos="2160"/>
+          <w:tab w:val="left" w:pos="2880"/>
+          <w:tab w:val="left" w:pos="3600"/>
+          <w:tab w:val="left" w:pos="4320"/>
+          <w:tab w:val="left" w:pos="5040"/>
+          <w:tab w:val="left" w:pos="5760"/>
+          <w:tab w:val="left" w:pos="6480"/>
+          <w:tab w:val="left" w:pos="7200"/>
+          <w:tab w:val="left" w:pos="7920"/>
+          <w:tab w:val="left" w:pos="8640"/>
+          <w:tab w:val="left" w:pos="9360"/>
+        </w:tabs>
+        <w:rPr>
+          <w:b w:val="1"/>
+          <w:bCs w:val="1"/>
+          <w:sz w:val="28"/>
+          <w:szCs w:val="28"/>
+          <w:lang w:val="de-DE"/>
+        </w:rPr>
+      </w:pPr>
+      <w:r>
+        <w:rPr>
+          <w:b w:val="1"/>
+          <w:bCs w:val="1"/>
+          <w:sz w:val="28"/>
+          <w:szCs w:val="28"/>
+          <w:rtl w:val="0"/>
+          <w:lang w:val="de-DE"/>
+        </w:rPr>
+        <w:t>Und noch der Code, der unser Level</w:t>
+      </w:r>
+      <w:r>
+        <w:rPr>
+          <w:b w:val="1"/>
+          <w:bCs w:val="1"/>
+          <w:sz w:val="28"/>
+          <w:szCs w:val="28"/>
+          <w:rtl w:val="0"/>
+          <w:lang w:val="de-DE"/>
+        </w:rPr>
+        <w:t xml:space="preserve"> 3</w:t>
+      </w:r>
+      <w:r>
+        <w:rPr>
+          <w:b w:val="1"/>
+          <w:bCs w:val="1"/>
+          <w:sz w:val="28"/>
+          <w:szCs w:val="28"/>
+          <w:rtl w:val="0"/>
+          <w:lang w:val="de-DE"/>
+        </w:rPr>
+        <w:t xml:space="preserve"> ausf</w:t>
+      </w:r>
+      <w:r>
+        <w:rPr>
+          <w:b w:val="1"/>
+          <w:bCs w:val="1"/>
+          <w:sz w:val="28"/>
+          <w:szCs w:val="28"/>
+          <w:rtl w:val="0"/>
+          <w:lang w:val="de-DE"/>
+        </w:rPr>
+        <w:t>ü</w:t>
+      </w:r>
+      <w:r>
+        <w:rPr>
+          <w:b w:val="1"/>
+          <w:bCs w:val="1"/>
+          <w:sz w:val="28"/>
+          <w:szCs w:val="28"/>
+          <w:rtl w:val="0"/>
+          <w:lang w:val="de-DE"/>
+        </w:rPr>
         <w:t>hrt:</w:t>
       </w:r>
     </w:p>
     <w:p>
       <w:pPr>
-        <w:pStyle w:val="Normal.0"/>
-        <w:rPr>
-          <w:lang w:val="en-US"/>
-        </w:rPr>
-      </w:pPr>
-      <w:r>
-        <w:rPr>
+        <w:pStyle w:val="Text"/>
+        <w:tabs>
+          <w:tab w:val="left" w:pos="720"/>
+          <w:tab w:val="left" w:pos="1440"/>
+          <w:tab w:val="left" w:pos="2160"/>
+          <w:tab w:val="left" w:pos="2880"/>
+          <w:tab w:val="left" w:pos="3600"/>
+          <w:tab w:val="left" w:pos="4320"/>
+          <w:tab w:val="left" w:pos="5040"/>
+          <w:tab w:val="left" w:pos="5760"/>
+          <w:tab w:val="left" w:pos="6480"/>
+          <w:tab w:val="left" w:pos="7200"/>
+          <w:tab w:val="left" w:pos="7920"/>
+          <w:tab w:val="left" w:pos="8640"/>
+          <w:tab w:val="left" w:pos="9360"/>
+        </w:tabs>
+        <w:rPr>
+          <w:b w:val="1"/>
+          <w:bCs w:val="1"/>
+          <w:sz w:val="28"/>
+          <w:szCs w:val="28"/>
+          <w:lang w:val="de-DE"/>
+        </w:rPr>
+      </w:pPr>
+    </w:p>
+    <w:p>
+      <w:pPr>
+        <w:pStyle w:val="Normal.0"/>
+        <w:rPr>
+          <w:rFonts w:ascii="Courier" w:cs="Courier" w:hAnsi="Courier" w:eastAsia="Courier"/>
+          <w:lang w:val="en-US"/>
+        </w:rPr>
+      </w:pPr>
+      <w:r>
+        <w:rPr>
+          <w:rFonts w:ascii="Courier" w:hAnsi="Courier"/>
           <w:rtl w:val="0"/>
           <w:lang w:val="en-US"/>
         </w:rPr>
@@ -3445,11 +3719,13 @@
       <w:pPr>
         <w:pStyle w:val="Normal.0"/>
         <w:rPr>
-          <w:lang w:val="en-US"/>
-        </w:rPr>
-      </w:pPr>
-      <w:r>
-        <w:rPr>
+          <w:rFonts w:ascii="Courier" w:cs="Courier" w:hAnsi="Courier" w:eastAsia="Courier"/>
+          <w:lang w:val="en-US"/>
+        </w:rPr>
+      </w:pPr>
+      <w:r>
+        <w:rPr>
+          <w:rFonts w:ascii="Courier" w:hAnsi="Courier"/>
           <w:rtl w:val="0"/>
           <w:lang w:val="en-US"/>
         </w:rPr>
@@ -3460,11 +3736,13 @@
       <w:pPr>
         <w:pStyle w:val="Normal.0"/>
         <w:rPr>
-          <w:lang w:val="en-US"/>
-        </w:rPr>
-      </w:pPr>
-      <w:r>
-        <w:rPr>
+          <w:rFonts w:ascii="Courier" w:cs="Courier" w:hAnsi="Courier" w:eastAsia="Courier"/>
+          <w:lang w:val="en-US"/>
+        </w:rPr>
+      </w:pPr>
+      <w:r>
+        <w:rPr>
+          <w:rFonts w:ascii="Courier" w:hAnsi="Courier"/>
           <w:rtl w:val="0"/>
           <w:lang w:val="en-US"/>
         </w:rPr>
@@ -3475,19 +3753,22 @@
       <w:pPr>
         <w:pStyle w:val="Normal.0"/>
         <w:rPr>
-          <w:lang w:val="en-US"/>
-        </w:rPr>
-      </w:pPr>
-    </w:p>
-    <w:p>
-      <w:pPr>
-        <w:pStyle w:val="Normal.0"/>
-        <w:rPr>
-          <w:lang w:val="en-US"/>
-        </w:rPr>
-      </w:pPr>
-      <w:r>
-        <w:rPr>
+          <w:rFonts w:ascii="Courier" w:cs="Courier" w:hAnsi="Courier" w:eastAsia="Courier"/>
+          <w:lang w:val="en-US"/>
+        </w:rPr>
+      </w:pPr>
+    </w:p>
+    <w:p>
+      <w:pPr>
+        <w:pStyle w:val="Normal.0"/>
+        <w:rPr>
+          <w:rFonts w:ascii="Courier" w:cs="Courier" w:hAnsi="Courier" w:eastAsia="Courier"/>
+          <w:lang w:val="en-US"/>
+        </w:rPr>
+      </w:pPr>
+      <w:r>
+        <w:rPr>
+          <w:rFonts w:ascii="Courier" w:hAnsi="Courier"/>
           <w:rtl w:val="0"/>
           <w:lang w:val="en-US"/>
         </w:rPr>
@@ -3498,11 +3779,13 @@
       <w:pPr>
         <w:pStyle w:val="Normal.0"/>
         <w:rPr>
-          <w:lang w:val="en-US"/>
-        </w:rPr>
-      </w:pPr>
-      <w:r>
-        <w:rPr>
+          <w:rFonts w:ascii="Courier" w:cs="Courier" w:hAnsi="Courier" w:eastAsia="Courier"/>
+          <w:lang w:val="en-US"/>
+        </w:rPr>
+      </w:pPr>
+      <w:r>
+        <w:rPr>
+          <w:rFonts w:ascii="Courier" w:hAnsi="Courier"/>
           <w:rtl w:val="0"/>
           <w:lang w:val="en-US"/>
         </w:rPr>
@@ -3513,11 +3796,13 @@
       <w:pPr>
         <w:pStyle w:val="Normal.0"/>
         <w:rPr>
-          <w:lang w:val="en-US"/>
-        </w:rPr>
-      </w:pPr>
-      <w:r>
-        <w:rPr>
+          <w:rFonts w:ascii="Courier" w:cs="Courier" w:hAnsi="Courier" w:eastAsia="Courier"/>
+          <w:lang w:val="en-US"/>
+        </w:rPr>
+      </w:pPr>
+      <w:r>
+        <w:rPr>
+          <w:rFonts w:ascii="Courier" w:hAnsi="Courier"/>
           <w:rtl w:val="0"/>
           <w:lang w:val="en-US"/>
         </w:rPr>
@@ -3528,11 +3813,13 @@
       <w:pPr>
         <w:pStyle w:val="Normal.0"/>
         <w:rPr>
-          <w:lang w:val="en-US"/>
-        </w:rPr>
-      </w:pPr>
-      <w:r>
-        <w:rPr>
+          <w:rFonts w:ascii="Courier" w:cs="Courier" w:hAnsi="Courier" w:eastAsia="Courier"/>
+          <w:lang w:val="en-US"/>
+        </w:rPr>
+      </w:pPr>
+      <w:r>
+        <w:rPr>
+          <w:rFonts w:ascii="Courier" w:hAnsi="Courier"/>
           <w:rtl w:val="0"/>
           <w:lang w:val="en-US"/>
         </w:rPr>
@@ -3543,11 +3830,13 @@
       <w:pPr>
         <w:pStyle w:val="Normal.0"/>
         <w:rPr>
-          <w:lang w:val="en-US"/>
-        </w:rPr>
-      </w:pPr>
-      <w:r>
-        <w:rPr>
+          <w:rFonts w:ascii="Courier" w:cs="Courier" w:hAnsi="Courier" w:eastAsia="Courier"/>
+          <w:lang w:val="en-US"/>
+        </w:rPr>
+      </w:pPr>
+      <w:r>
+        <w:rPr>
+          <w:rFonts w:ascii="Courier" w:hAnsi="Courier"/>
           <w:rtl w:val="0"/>
           <w:lang w:val="en-US"/>
         </w:rPr>
@@ -3558,11 +3847,13 @@
       <w:pPr>
         <w:pStyle w:val="Normal.0"/>
         <w:rPr>
-          <w:lang w:val="en-US"/>
-        </w:rPr>
-      </w:pPr>
-      <w:r>
-        <w:rPr>
+          <w:rFonts w:ascii="Courier" w:cs="Courier" w:hAnsi="Courier" w:eastAsia="Courier"/>
+          <w:lang w:val="en-US"/>
+        </w:rPr>
+      </w:pPr>
+      <w:r>
+        <w:rPr>
+          <w:rFonts w:ascii="Courier" w:hAnsi="Courier"/>
           <w:rtl w:val="0"/>
           <w:lang w:val="en-US"/>
         </w:rPr>
@@ -3573,11 +3864,13 @@
       <w:pPr>
         <w:pStyle w:val="Normal.0"/>
         <w:rPr>
-          <w:lang w:val="en-US"/>
-        </w:rPr>
-      </w:pPr>
-      <w:r>
-        <w:rPr>
+          <w:rFonts w:ascii="Courier" w:cs="Courier" w:hAnsi="Courier" w:eastAsia="Courier"/>
+          <w:lang w:val="en-US"/>
+        </w:rPr>
+      </w:pPr>
+      <w:r>
+        <w:rPr>
+          <w:rFonts w:ascii="Courier" w:hAnsi="Courier"/>
           <w:rtl w:val="0"/>
           <w:lang w:val="en-US"/>
         </w:rPr>
@@ -3588,11 +3881,13 @@
       <w:pPr>
         <w:pStyle w:val="Normal.0"/>
         <w:rPr>
-          <w:lang w:val="en-US"/>
-        </w:rPr>
-      </w:pPr>
-      <w:r>
-        <w:rPr>
+          <w:rFonts w:ascii="Courier" w:cs="Courier" w:hAnsi="Courier" w:eastAsia="Courier"/>
+          <w:lang w:val="en-US"/>
+        </w:rPr>
+      </w:pPr>
+      <w:r>
+        <w:rPr>
+          <w:rFonts w:ascii="Courier" w:hAnsi="Courier"/>
           <w:rtl w:val="0"/>
           <w:lang w:val="en-US"/>
         </w:rPr>
@@ -3603,11 +3898,13 @@
       <w:pPr>
         <w:pStyle w:val="Normal.0"/>
         <w:rPr>
-          <w:lang w:val="en-US"/>
-        </w:rPr>
-      </w:pPr>
-      <w:r>
-        <w:rPr>
+          <w:rFonts w:ascii="Courier" w:cs="Courier" w:hAnsi="Courier" w:eastAsia="Courier"/>
+          <w:lang w:val="en-US"/>
+        </w:rPr>
+      </w:pPr>
+      <w:r>
+        <w:rPr>
+          <w:rFonts w:ascii="Courier" w:hAnsi="Courier"/>
           <w:rtl w:val="0"/>
           <w:lang w:val="en-US"/>
         </w:rPr>
@@ -3618,11 +3915,13 @@
       <w:pPr>
         <w:pStyle w:val="Normal.0"/>
         <w:rPr>
-          <w:lang w:val="en-US"/>
-        </w:rPr>
-      </w:pPr>
-      <w:r>
-        <w:rPr>
+          <w:rFonts w:ascii="Courier" w:cs="Courier" w:hAnsi="Courier" w:eastAsia="Courier"/>
+          <w:lang w:val="en-US"/>
+        </w:rPr>
+      </w:pPr>
+      <w:r>
+        <w:rPr>
+          <w:rFonts w:ascii="Courier" w:hAnsi="Courier"/>
           <w:rtl w:val="0"/>
           <w:lang w:val="en-US"/>
         </w:rPr>
@@ -3633,11 +3932,13 @@
       <w:pPr>
         <w:pStyle w:val="Normal.0"/>
         <w:rPr>
-          <w:lang w:val="en-US"/>
-        </w:rPr>
-      </w:pPr>
-      <w:r>
-        <w:rPr>
+          <w:rFonts w:ascii="Courier" w:cs="Courier" w:hAnsi="Courier" w:eastAsia="Courier"/>
+          <w:lang w:val="en-US"/>
+        </w:rPr>
+      </w:pPr>
+      <w:r>
+        <w:rPr>
+          <w:rFonts w:ascii="Courier" w:hAnsi="Courier"/>
           <w:rtl w:val="0"/>
           <w:lang w:val="en-US"/>
         </w:rPr>
@@ -3648,11 +3949,13 @@
       <w:pPr>
         <w:pStyle w:val="Normal.0"/>
         <w:rPr>
-          <w:lang w:val="en-US"/>
-        </w:rPr>
-      </w:pPr>
-      <w:r>
-        <w:rPr>
+          <w:rFonts w:ascii="Courier" w:cs="Courier" w:hAnsi="Courier" w:eastAsia="Courier"/>
+          <w:lang w:val="en-US"/>
+        </w:rPr>
+      </w:pPr>
+      <w:r>
+        <w:rPr>
+          <w:rFonts w:ascii="Courier" w:hAnsi="Courier"/>
           <w:rtl w:val="0"/>
           <w:lang w:val="en-US"/>
         </w:rPr>
@@ -3663,11 +3966,13 @@
       <w:pPr>
         <w:pStyle w:val="Normal.0"/>
         <w:rPr>
-          <w:lang w:val="en-US"/>
-        </w:rPr>
-      </w:pPr>
-      <w:r>
-        <w:rPr>
+          <w:rFonts w:ascii="Courier" w:cs="Courier" w:hAnsi="Courier" w:eastAsia="Courier"/>
+          <w:lang w:val="en-US"/>
+        </w:rPr>
+      </w:pPr>
+      <w:r>
+        <w:rPr>
+          <w:rFonts w:ascii="Courier" w:hAnsi="Courier"/>
           <w:rtl w:val="0"/>
           <w:lang w:val="en-US"/>
         </w:rPr>
@@ -3678,11 +3983,13 @@
       <w:pPr>
         <w:pStyle w:val="Normal.0"/>
         <w:rPr>
-          <w:lang w:val="en-US"/>
-        </w:rPr>
-      </w:pPr>
-      <w:r>
-        <w:rPr>
+          <w:rFonts w:ascii="Courier" w:cs="Courier" w:hAnsi="Courier" w:eastAsia="Courier"/>
+          <w:lang w:val="en-US"/>
+        </w:rPr>
+      </w:pPr>
+      <w:r>
+        <w:rPr>
+          <w:rFonts w:ascii="Courier" w:hAnsi="Courier"/>
           <w:rtl w:val="0"/>
           <w:lang w:val="en-US"/>
         </w:rPr>
@@ -3693,11 +4000,13 @@
       <w:pPr>
         <w:pStyle w:val="Normal.0"/>
         <w:rPr>
-          <w:lang w:val="en-US"/>
-        </w:rPr>
-      </w:pPr>
-      <w:r>
-        <w:rPr>
+          <w:rFonts w:ascii="Courier" w:cs="Courier" w:hAnsi="Courier" w:eastAsia="Courier"/>
+          <w:lang w:val="en-US"/>
+        </w:rPr>
+      </w:pPr>
+      <w:r>
+        <w:rPr>
+          <w:rFonts w:ascii="Courier" w:hAnsi="Courier"/>
           <w:rtl w:val="0"/>
           <w:lang w:val="en-US"/>
         </w:rPr>
@@ -3708,11 +4017,13 @@
       <w:pPr>
         <w:pStyle w:val="Normal.0"/>
         <w:rPr>
-          <w:lang w:val="en-US"/>
-        </w:rPr>
-      </w:pPr>
-      <w:r>
-        <w:rPr>
+          <w:rFonts w:ascii="Courier" w:cs="Courier" w:hAnsi="Courier" w:eastAsia="Courier"/>
+          <w:lang w:val="en-US"/>
+        </w:rPr>
+      </w:pPr>
+      <w:r>
+        <w:rPr>
+          <w:rFonts w:ascii="Courier" w:hAnsi="Courier"/>
           <w:rtl w:val="0"/>
           <w:lang w:val="en-US"/>
         </w:rPr>
@@ -3723,11 +4034,13 @@
       <w:pPr>
         <w:pStyle w:val="Normal.0"/>
         <w:rPr>
-          <w:lang w:val="en-US"/>
-        </w:rPr>
-      </w:pPr>
-      <w:r>
-        <w:rPr>
+          <w:rFonts w:ascii="Courier" w:cs="Courier" w:hAnsi="Courier" w:eastAsia="Courier"/>
+          <w:lang w:val="en-US"/>
+        </w:rPr>
+      </w:pPr>
+      <w:r>
+        <w:rPr>
+          <w:rFonts w:ascii="Courier" w:hAnsi="Courier"/>
           <w:rtl w:val="0"/>
           <w:lang w:val="en-US"/>
         </w:rPr>
@@ -3738,11 +4051,13 @@
       <w:pPr>
         <w:pStyle w:val="Normal.0"/>
         <w:rPr>
-          <w:lang w:val="en-US"/>
-        </w:rPr>
-      </w:pPr>
-      <w:r>
-        <w:rPr>
+          <w:rFonts w:ascii="Courier" w:cs="Courier" w:hAnsi="Courier" w:eastAsia="Courier"/>
+          <w:lang w:val="en-US"/>
+        </w:rPr>
+      </w:pPr>
+      <w:r>
+        <w:rPr>
+          <w:rFonts w:ascii="Courier" w:hAnsi="Courier"/>
           <w:rtl w:val="0"/>
           <w:lang w:val="en-US"/>
         </w:rPr>
@@ -3753,11 +4068,13 @@
       <w:pPr>
         <w:pStyle w:val="Normal.0"/>
         <w:rPr>
-          <w:lang w:val="en-US"/>
-        </w:rPr>
-      </w:pPr>
-      <w:r>
-        <w:rPr>
+          <w:rFonts w:ascii="Courier" w:cs="Courier" w:hAnsi="Courier" w:eastAsia="Courier"/>
+          <w:lang w:val="en-US"/>
+        </w:rPr>
+      </w:pPr>
+      <w:r>
+        <w:rPr>
+          <w:rFonts w:ascii="Courier" w:hAnsi="Courier"/>
           <w:rtl w:val="0"/>
           <w:lang w:val="en-US"/>
         </w:rPr>
@@ -3768,11 +4085,13 @@
       <w:pPr>
         <w:pStyle w:val="Normal.0"/>
         <w:rPr>
-          <w:lang w:val="en-US"/>
-        </w:rPr>
-      </w:pPr>
-      <w:r>
-        <w:rPr>
+          <w:rFonts w:ascii="Courier" w:cs="Courier" w:hAnsi="Courier" w:eastAsia="Courier"/>
+          <w:lang w:val="en-US"/>
+        </w:rPr>
+      </w:pPr>
+      <w:r>
+        <w:rPr>
+          <w:rFonts w:ascii="Courier" w:hAnsi="Courier"/>
           <w:rtl w:val="0"/>
           <w:lang w:val="en-US"/>
         </w:rPr>
@@ -3783,11 +4102,13 @@
       <w:pPr>
         <w:pStyle w:val="Normal.0"/>
         <w:rPr>
-          <w:lang w:val="en-US"/>
-        </w:rPr>
-      </w:pPr>
-      <w:r>
-        <w:rPr>
+          <w:rFonts w:ascii="Courier" w:cs="Courier" w:hAnsi="Courier" w:eastAsia="Courier"/>
+          <w:lang w:val="en-US"/>
+        </w:rPr>
+      </w:pPr>
+      <w:r>
+        <w:rPr>
+          <w:rFonts w:ascii="Courier" w:hAnsi="Courier"/>
           <w:rtl w:val="0"/>
           <w:lang w:val="en-US"/>
         </w:rPr>
@@ -3798,11 +4119,13 @@
       <w:pPr>
         <w:pStyle w:val="Normal.0"/>
         <w:rPr>
-          <w:lang w:val="en-US"/>
-        </w:rPr>
-      </w:pPr>
-      <w:r>
-        <w:rPr>
+          <w:rFonts w:ascii="Courier" w:cs="Courier" w:hAnsi="Courier" w:eastAsia="Courier"/>
+          <w:lang w:val="en-US"/>
+        </w:rPr>
+      </w:pPr>
+      <w:r>
+        <w:rPr>
+          <w:rFonts w:ascii="Courier" w:hAnsi="Courier"/>
           <w:rtl w:val="0"/>
           <w:lang w:val="en-US"/>
         </w:rPr>
@@ -3813,11 +4136,13 @@
       <w:pPr>
         <w:pStyle w:val="Normal.0"/>
         <w:rPr>
-          <w:lang w:val="en-US"/>
-        </w:rPr>
-      </w:pPr>
-      <w:r>
-        <w:rPr>
+          <w:rFonts w:ascii="Courier" w:cs="Courier" w:hAnsi="Courier" w:eastAsia="Courier"/>
+          <w:lang w:val="en-US"/>
+        </w:rPr>
+      </w:pPr>
+      <w:r>
+        <w:rPr>
+          <w:rFonts w:ascii="Courier" w:hAnsi="Courier"/>
           <w:rtl w:val="0"/>
           <w:lang w:val="en-US"/>
         </w:rPr>
@@ -3828,11 +4153,13 @@
       <w:pPr>
         <w:pStyle w:val="Normal.0"/>
         <w:rPr>
-          <w:lang w:val="en-US"/>
-        </w:rPr>
-      </w:pPr>
-      <w:r>
-        <w:rPr>
+          <w:rFonts w:ascii="Courier" w:cs="Courier" w:hAnsi="Courier" w:eastAsia="Courier"/>
+          <w:lang w:val="en-US"/>
+        </w:rPr>
+      </w:pPr>
+      <w:r>
+        <w:rPr>
+          <w:rFonts w:ascii="Courier" w:hAnsi="Courier"/>
           <w:rtl w:val="0"/>
           <w:lang w:val="en-US"/>
         </w:rPr>
@@ -3843,11 +4170,13 @@
       <w:pPr>
         <w:pStyle w:val="Normal.0"/>
         <w:rPr>
-          <w:lang w:val="en-US"/>
-        </w:rPr>
-      </w:pPr>
-      <w:r>
-        <w:rPr>
+          <w:rFonts w:ascii="Courier" w:cs="Courier" w:hAnsi="Courier" w:eastAsia="Courier"/>
+          <w:lang w:val="en-US"/>
+        </w:rPr>
+      </w:pPr>
+      <w:r>
+        <w:rPr>
+          <w:rFonts w:ascii="Courier" w:hAnsi="Courier"/>
           <w:rtl w:val="0"/>
           <w:lang w:val="en-US"/>
         </w:rPr>
@@ -3858,11 +4187,13 @@
       <w:pPr>
         <w:pStyle w:val="Normal.0"/>
         <w:rPr>
-          <w:lang w:val="en-US"/>
-        </w:rPr>
-      </w:pPr>
-      <w:r>
-        <w:rPr>
+          <w:rFonts w:ascii="Courier" w:cs="Courier" w:hAnsi="Courier" w:eastAsia="Courier"/>
+          <w:lang w:val="en-US"/>
+        </w:rPr>
+      </w:pPr>
+      <w:r>
+        <w:rPr>
+          <w:rFonts w:ascii="Courier" w:hAnsi="Courier"/>
           <w:rtl w:val="0"/>
           <w:lang w:val="en-US"/>
         </w:rPr>
@@ -3873,11 +4204,13 @@
       <w:pPr>
         <w:pStyle w:val="Normal.0"/>
         <w:rPr>
-          <w:lang w:val="en-US"/>
-        </w:rPr>
-      </w:pPr>
-      <w:r>
-        <w:rPr>
+          <w:rFonts w:ascii="Courier" w:cs="Courier" w:hAnsi="Courier" w:eastAsia="Courier"/>
+          <w:lang w:val="en-US"/>
+        </w:rPr>
+      </w:pPr>
+      <w:r>
+        <w:rPr>
+          <w:rFonts w:ascii="Courier" w:hAnsi="Courier"/>
           <w:rtl w:val="0"/>
           <w:lang w:val="en-US"/>
         </w:rPr>
@@ -3888,11 +4221,13 @@
       <w:pPr>
         <w:pStyle w:val="Normal.0"/>
         <w:rPr>
-          <w:lang w:val="en-US"/>
-        </w:rPr>
-      </w:pPr>
-      <w:r>
-        <w:rPr>
+          <w:rFonts w:ascii="Courier" w:cs="Courier" w:hAnsi="Courier" w:eastAsia="Courier"/>
+          <w:lang w:val="en-US"/>
+        </w:rPr>
+      </w:pPr>
+      <w:r>
+        <w:rPr>
+          <w:rFonts w:ascii="Courier" w:hAnsi="Courier"/>
           <w:rtl w:val="0"/>
           <w:lang w:val="en-US"/>
         </w:rPr>
@@ -3903,11 +4238,13 @@
       <w:pPr>
         <w:pStyle w:val="Normal.0"/>
         <w:rPr>
-          <w:lang w:val="en-US"/>
-        </w:rPr>
-      </w:pPr>
-      <w:r>
-        <w:rPr>
+          <w:rFonts w:ascii="Courier" w:cs="Courier" w:hAnsi="Courier" w:eastAsia="Courier"/>
+          <w:lang w:val="en-US"/>
+        </w:rPr>
+      </w:pPr>
+      <w:r>
+        <w:rPr>
+          <w:rFonts w:ascii="Courier" w:hAnsi="Courier"/>
           <w:rtl w:val="0"/>
           <w:lang w:val="en-US"/>
         </w:rPr>
@@ -3918,11 +4255,13 @@
       <w:pPr>
         <w:pStyle w:val="Normal.0"/>
         <w:rPr>
-          <w:lang w:val="en-US"/>
-        </w:rPr>
-      </w:pPr>
-      <w:r>
-        <w:rPr>
+          <w:rFonts w:ascii="Courier" w:cs="Courier" w:hAnsi="Courier" w:eastAsia="Courier"/>
+          <w:lang w:val="en-US"/>
+        </w:rPr>
+      </w:pPr>
+      <w:r>
+        <w:rPr>
+          <w:rFonts w:ascii="Courier" w:hAnsi="Courier"/>
           <w:rtl w:val="0"/>
           <w:lang w:val="en-US"/>
         </w:rPr>
@@ -3933,11 +4272,13 @@
       <w:pPr>
         <w:pStyle w:val="Normal.0"/>
         <w:rPr>
-          <w:lang w:val="en-US"/>
-        </w:rPr>
-      </w:pPr>
-      <w:r>
-        <w:rPr>
+          <w:rFonts w:ascii="Courier" w:cs="Courier" w:hAnsi="Courier" w:eastAsia="Courier"/>
+          <w:lang w:val="en-US"/>
+        </w:rPr>
+      </w:pPr>
+      <w:r>
+        <w:rPr>
+          <w:rFonts w:ascii="Courier" w:hAnsi="Courier"/>
           <w:rtl w:val="0"/>
           <w:lang w:val="en-US"/>
         </w:rPr>
@@ -3947,9 +4288,13 @@
     <w:p>
       <w:pPr>
         <w:pStyle w:val="Normal.0"/>
-      </w:pPr>
-      <w:r>
-        <w:rPr>
+        <w:rPr>
+          <w:rFonts w:ascii="Courier" w:cs="Courier" w:hAnsi="Courier" w:eastAsia="Courier"/>
+        </w:rPr>
+      </w:pPr>
+      <w:r>
+        <w:rPr>
+          <w:rFonts w:ascii="Courier" w:hAnsi="Courier"/>
           <w:rtl w:val="0"/>
           <w:lang w:val="en-US"/>
         </w:rPr>
@@ -3957,6 +4302,7 @@
       </w:r>
       <w:r>
         <w:rPr>
+          <w:rFonts w:ascii="Courier" w:hAnsi="Courier"/>
           <w:rtl w:val="0"/>
           <w:lang w:val="de-DE"/>
         </w:rPr>
@@ -3967,11 +4313,13 @@
       <w:pPr>
         <w:pStyle w:val="Normal.0"/>
         <w:rPr>
-          <w:lang w:val="de-DE"/>
-        </w:rPr>
-      </w:pPr>
-      <w:r>
-        <w:rPr>
+          <w:rFonts w:ascii="Courier" w:cs="Courier" w:hAnsi="Courier" w:eastAsia="Courier"/>
+          <w:lang w:val="de-DE"/>
+        </w:rPr>
+      </w:pPr>
+      <w:r>
+        <w:rPr>
+          <w:rFonts w:ascii="Courier" w:hAnsi="Courier"/>
           <w:rtl w:val="0"/>
           <w:lang w:val="de-DE"/>
         </w:rPr>
@@ -3982,11 +4330,31 @@
       <w:pPr>
         <w:pStyle w:val="Normal.0"/>
         <w:rPr>
-          <w:lang w:val="de-DE"/>
-        </w:rPr>
-      </w:pPr>
-      <w:r>
-        <w:rPr>
+          <w:rFonts w:ascii="Courier" w:cs="Courier" w:hAnsi="Courier" w:eastAsia="Courier"/>
+          <w:lang w:val="de-DE"/>
+        </w:rPr>
+      </w:pPr>
+    </w:p>
+    <w:p>
+      <w:pPr>
+        <w:pStyle w:val="Normal.0"/>
+        <w:rPr>
+          <w:rFonts w:ascii="Courier" w:cs="Courier" w:hAnsi="Courier" w:eastAsia="Courier"/>
+          <w:lang w:val="de-DE"/>
+        </w:rPr>
+      </w:pPr>
+    </w:p>
+    <w:p>
+      <w:pPr>
+        <w:pStyle w:val="Normal.0"/>
+        <w:rPr>
+          <w:rFonts w:ascii="Courier" w:cs="Courier" w:hAnsi="Courier" w:eastAsia="Courier"/>
+          <w:lang w:val="de-DE"/>
+        </w:rPr>
+      </w:pPr>
+      <w:r>
+        <w:rPr>
+          <w:rFonts w:ascii="Courier" w:hAnsi="Courier"/>
           <w:rtl w:val="0"/>
           <w:lang w:val="de-DE"/>
         </w:rPr>
@@ -3997,11 +4365,13 @@
       <w:pPr>
         <w:pStyle w:val="Normal.0"/>
         <w:rPr>
-          <w:lang w:val="de-DE"/>
-        </w:rPr>
-      </w:pPr>
-      <w:r>
-        <w:rPr>
+          <w:rFonts w:ascii="Courier" w:cs="Courier" w:hAnsi="Courier" w:eastAsia="Courier"/>
+          <w:lang w:val="de-DE"/>
+        </w:rPr>
+      </w:pPr>
+      <w:r>
+        <w:rPr>
+          <w:rFonts w:ascii="Courier" w:hAnsi="Courier"/>
           <w:rtl w:val="0"/>
           <w:lang w:val="de-DE"/>
         </w:rPr>
@@ -4012,11 +4382,22 @@
       <w:pPr>
         <w:pStyle w:val="Normal.0"/>
         <w:rPr>
-          <w:lang w:val="de-DE"/>
-        </w:rPr>
-      </w:pPr>
-      <w:r>
-        <w:rPr>
+          <w:rFonts w:ascii="Courier" w:cs="Courier" w:hAnsi="Courier" w:eastAsia="Courier"/>
+          <w:lang w:val="de-DE"/>
+        </w:rPr>
+      </w:pPr>
+    </w:p>
+    <w:p>
+      <w:pPr>
+        <w:pStyle w:val="Normal.0"/>
+        <w:rPr>
+          <w:rFonts w:ascii="Courier" w:cs="Courier" w:hAnsi="Courier" w:eastAsia="Courier"/>
+          <w:lang w:val="de-DE"/>
+        </w:rPr>
+      </w:pPr>
+      <w:r>
+        <w:rPr>
+          <w:rFonts w:ascii="Courier" w:hAnsi="Courier"/>
           <w:rtl w:val="0"/>
           <w:lang w:val="de-DE"/>
         </w:rPr>
@@ -4027,11 +4408,13 @@
       <w:pPr>
         <w:pStyle w:val="Normal.0"/>
         <w:rPr>
-          <w:lang w:val="de-DE"/>
-        </w:rPr>
-      </w:pPr>
-      <w:r>
-        <w:rPr>
+          <w:rFonts w:ascii="Courier" w:cs="Courier" w:hAnsi="Courier" w:eastAsia="Courier"/>
+          <w:lang w:val="de-DE"/>
+        </w:rPr>
+      </w:pPr>
+      <w:r>
+        <w:rPr>
+          <w:rFonts w:ascii="Courier" w:hAnsi="Courier"/>
           <w:rtl w:val="0"/>
           <w:lang w:val="de-DE"/>
         </w:rPr>
@@ -4042,19 +4425,22 @@
       <w:pPr>
         <w:pStyle w:val="Normal.0"/>
         <w:rPr>
-          <w:lang w:val="de-DE"/>
-        </w:rPr>
-      </w:pPr>
-    </w:p>
-    <w:p>
-      <w:pPr>
-        <w:pStyle w:val="Normal.0"/>
-        <w:rPr>
-          <w:lang w:val="de-DE"/>
-        </w:rPr>
-      </w:pPr>
-      <w:r>
-        <w:rPr>
+          <w:rFonts w:ascii="Courier" w:cs="Courier" w:hAnsi="Courier" w:eastAsia="Courier"/>
+          <w:lang w:val="de-DE"/>
+        </w:rPr>
+      </w:pPr>
+    </w:p>
+    <w:p>
+      <w:pPr>
+        <w:pStyle w:val="Normal.0"/>
+        <w:rPr>
+          <w:rFonts w:ascii="Courier" w:cs="Courier" w:hAnsi="Courier" w:eastAsia="Courier"/>
+          <w:lang w:val="de-DE"/>
+        </w:rPr>
+      </w:pPr>
+      <w:r>
+        <w:rPr>
+          <w:rFonts w:ascii="Courier" w:hAnsi="Courier"/>
           <w:rtl w:val="0"/>
           <w:lang w:val="de-DE"/>
         </w:rPr>
@@ -4062,6 +4448,7 @@
       </w:r>
       <w:r>
         <w:rPr>
+          <w:rFonts w:ascii="Courier" w:hAnsi="Courier" w:hint="default"/>
           <w:rtl w:val="0"/>
           <w:lang w:val="de-DE"/>
         </w:rPr>
@@ -4069,6 +4456,7 @@
       </w:r>
       <w:r>
         <w:rPr>
+          <w:rFonts w:ascii="Courier" w:hAnsi="Courier"/>
           <w:rtl w:val="0"/>
           <w:lang w:val="de-DE"/>
         </w:rPr>
@@ -4079,11 +4467,13 @@
       <w:pPr>
         <w:pStyle w:val="Normal.0"/>
         <w:rPr>
-          <w:lang w:val="de-DE"/>
-        </w:rPr>
-      </w:pPr>
-      <w:r>
-        <w:rPr>
+          <w:rFonts w:ascii="Courier" w:cs="Courier" w:hAnsi="Courier" w:eastAsia="Courier"/>
+          <w:lang w:val="de-DE"/>
+        </w:rPr>
+      </w:pPr>
+      <w:r>
+        <w:rPr>
+          <w:rFonts w:ascii="Courier" w:hAnsi="Courier"/>
           <w:rtl w:val="0"/>
           <w:lang w:val="de-DE"/>
         </w:rPr>
@@ -4094,11 +4484,13 @@
       <w:pPr>
         <w:pStyle w:val="Normal.0"/>
         <w:rPr>
-          <w:lang w:val="de-DE"/>
-        </w:rPr>
-      </w:pPr>
-      <w:r>
-        <w:rPr>
+          <w:rFonts w:ascii="Courier" w:cs="Courier" w:hAnsi="Courier" w:eastAsia="Courier"/>
+          <w:lang w:val="de-DE"/>
+        </w:rPr>
+      </w:pPr>
+      <w:r>
+        <w:rPr>
+          <w:rFonts w:ascii="Courier" w:hAnsi="Courier"/>
           <w:rtl w:val="0"/>
           <w:lang w:val="de-DE"/>
         </w:rPr>

--- a/a3/doku_a3_neu.docx
+++ b/a3/doku_a3_neu.docx
@@ -1237,29 +1237,119 @@
     </w:p>
     <w:p>
       <w:pPr>
-        <w:pStyle w:val="Normal.0"/>
-        <w:suppressAutoHyphens w:val="0"/>
-        <w:rPr>
-          <w:lang w:val="de-DE"/>
-        </w:rPr>
-      </w:pPr>
-    </w:p>
-    <w:p>
-      <w:pPr>
-        <w:pStyle w:val="Normal.0"/>
-        <w:suppressAutoHyphens w:val="0"/>
-        <w:rPr>
-          <w:lang w:val="de-DE"/>
-        </w:rPr>
-      </w:pPr>
-    </w:p>
-    <w:p>
-      <w:pPr>
-        <w:pStyle w:val="Normal.0"/>
-        <w:suppressAutoHyphens w:val="0"/>
-      </w:pPr>
-      <w:r>
-        <w:rPr>
+        <w:pStyle w:val="heading 1"/>
+        <w:rPr>
+          <w:lang w:val="de-DE"/>
+        </w:rPr>
+      </w:pPr>
+    </w:p>
+    <w:p>
+      <w:pPr>
+        <w:pStyle w:val="Normal.0"/>
+        <w:rPr>
+          <w:b w:val="1"/>
+          <w:bCs w:val="1"/>
+          <w:sz w:val="28"/>
+          <w:szCs w:val="28"/>
+          <w:lang w:val="de-DE"/>
+        </w:rPr>
+      </w:pPr>
+      <w:r>
+        <w:rPr>
+          <w:b w:val="1"/>
+          <w:bCs w:val="1"/>
+          <w:sz w:val="28"/>
+          <w:szCs w:val="28"/>
+          <w:rtl w:val="0"/>
+          <w:lang w:val="de-DE"/>
+        </w:rPr>
+        <w:t>Schwierigkeitsstufe 1</w:t>
+      </w:r>
+      <w:r>
+        <w:rPr>
+          <w:b w:val="1"/>
+          <w:bCs w:val="1"/>
+          <w:sz w:val="28"/>
+          <w:szCs w:val="28"/>
+          <w:lang w:val="de-DE"/>
+        </w:rPr>
+        <w:drawing xmlns:a="http://schemas.openxmlformats.org/drawingml/2006/main">
+          <wp:anchor distT="152400" distB="152400" distL="152400" distR="152400" simplePos="0" relativeHeight="251662336" behindDoc="0" locked="0" layoutInCell="1" allowOverlap="1">
+            <wp:simplePos x="0" y="0"/>
+            <wp:positionH relativeFrom="margin">
+              <wp:posOffset>1745614</wp:posOffset>
+            </wp:positionH>
+            <wp:positionV relativeFrom="line">
+              <wp:posOffset>351599</wp:posOffset>
+            </wp:positionV>
+            <wp:extent cx="1306196" cy="1547339"/>
+            <wp:effectExtent l="0" t="0" r="0" b="0"/>
+            <wp:wrapThrough wrapText="bothSides" distL="152400" distR="152400">
+              <wp:wrapPolygon edited="1">
+                <wp:start x="0" y="0"/>
+                <wp:lineTo x="21600" y="0"/>
+                <wp:lineTo x="21600" y="21600"/>
+                <wp:lineTo x="0" y="21600"/>
+                <wp:lineTo x="0" y="0"/>
+              </wp:wrapPolygon>
+            </wp:wrapThrough>
+            <wp:docPr id="1073741825" name="officeArt object" descr="Bild"/>
+            <wp:cNvGraphicFramePr/>
+            <a:graphic xmlns:a="http://schemas.openxmlformats.org/drawingml/2006/main">
+              <a:graphicData uri="http://schemas.openxmlformats.org/drawingml/2006/picture">
+                <pic:pic xmlns:pic="http://schemas.openxmlformats.org/drawingml/2006/picture">
+                  <pic:nvPicPr>
+                    <pic:cNvPr id="1073741825" name="Bild" descr="Bild"/>
+                    <pic:cNvPicPr>
+                      <a:picLocks noChangeAspect="1"/>
+                    </pic:cNvPicPr>
+                  </pic:nvPicPr>
+                  <pic:blipFill>
+                    <a:blip r:embed="rId4">
+                      <a:extLst/>
+                    </a:blip>
+                    <a:stretch>
+                      <a:fillRect/>
+                    </a:stretch>
+                  </pic:blipFill>
+                  <pic:spPr>
+                    <a:xfrm>
+                      <a:off x="0" y="0"/>
+                      <a:ext cx="1306196" cy="1547339"/>
+                    </a:xfrm>
+                    <a:prstGeom prst="rect">
+                      <a:avLst/>
+                    </a:prstGeom>
+                    <a:ln w="12700" cap="flat">
+                      <a:noFill/>
+                      <a:miter lim="400000"/>
+                    </a:ln>
+                    <a:effectLst/>
+                  </pic:spPr>
+                </pic:pic>
+              </a:graphicData>
+            </a:graphic>
+          </wp:anchor>
+        </w:drawing>
+      </w:r>
+    </w:p>
+    <w:p>
+      <w:pPr>
+        <w:pStyle w:val="Normal.0"/>
+        <w:rPr>
+          <w:b w:val="1"/>
+          <w:bCs w:val="1"/>
+          <w:sz w:val="28"/>
+          <w:szCs w:val="28"/>
+          <w:lang w:val="de-DE"/>
+        </w:rPr>
+      </w:pPr>
+      <w:r>
+        <w:rPr>
+          <w:b w:val="1"/>
+          <w:bCs w:val="1"/>
+          <w:sz w:val="28"/>
+          <w:szCs w:val="28"/>
           <w:lang w:val="de-DE"/>
         </w:rPr>
         <mc:AlternateContent>
@@ -1267,16 +1357,16 @@
             <w:drawing xmlns:a="http://schemas.openxmlformats.org/drawingml/2006/main">
               <wp:anchor distT="57150" distB="57150" distL="57150" distR="57150" simplePos="0" relativeHeight="251660288" behindDoc="0" locked="0" layoutInCell="1" allowOverlap="1">
                 <wp:simplePos x="0" y="0"/>
-                <wp:positionH relativeFrom="column">
+                <wp:positionH relativeFrom="margin">
                   <wp:posOffset>-1904</wp:posOffset>
                 </wp:positionH>
                 <wp:positionV relativeFrom="line">
-                  <wp:posOffset>67309</wp:posOffset>
+                  <wp:posOffset>243649</wp:posOffset>
                 </wp:positionV>
                 <wp:extent cx="1308100" cy="1531620"/>
                 <wp:effectExtent l="0" t="0" r="0" b="0"/>
                 <wp:wrapSquare wrapText="bothSides" distL="57150" distR="57150" distT="57150" distB="57150"/>
-                <wp:docPr id="1073741832" name="officeArt object" descr="Gruppieren 10"/>
+                <wp:docPr id="1073741833" name="officeArt object" descr="Gruppieren 10"/>
                 <wp:cNvGraphicFramePr/>
                 <a:graphic xmlns:a="http://schemas.openxmlformats.org/drawingml/2006/main">
                   <a:graphicData uri="http://schemas.microsoft.com/office/word/2010/wordprocessingGroup">
@@ -1287,18 +1377,18 @@
                           <a:off x="0" y="0"/>
                           <a:ext cx="1308100" cy="1531620"/>
                           <a:chOff x="0" y="0"/>
-                          <a:chExt cx="1308100" cy="1531620"/>
+                          <a:chExt cx="1308100" cy="1531619"/>
                         </a:xfrm>
                       </wpg:grpSpPr>
                       <pic:pic xmlns:pic="http://schemas.openxmlformats.org/drawingml/2006/picture">
                         <pic:nvPicPr>
-                          <pic:cNvPr id="1073741825" name="Grafik 2" descr="Grafik 2"/>
+                          <pic:cNvPr id="1073741826" name="Grafik 2" descr="Grafik 2"/>
                           <pic:cNvPicPr>
                             <a:picLocks noChangeAspect="1"/>
                           </pic:cNvPicPr>
                         </pic:nvPicPr>
                         <pic:blipFill>
-                          <a:blip r:embed="rId4">
+                          <a:blip r:embed="rId5">
                             <a:extLst/>
                           </a:blip>
                           <a:stretch>
@@ -1321,7 +1411,7 @@
                         </pic:spPr>
                       </pic:pic>
                       <wps:wsp>
-                        <wps:cNvPr id="1073741826" name="Rechteck: abgerundete Ecken 3"/>
+                        <wps:cNvPr id="1073741827" name="Rechteck: abgerundete Ecken 3"/>
                         <wps:cNvSpPr/>
                         <wps:spPr>
                           <a:xfrm>
@@ -1347,12 +1437,12 @@
                         <wps:bodyPr/>
                       </wps:wsp>
                       <wps:wsp>
-                        <wps:cNvPr id="1073741827" name="Rechteck: abgerundete Ecken 4"/>
+                        <wps:cNvPr id="1073741828" name="Rechteck: abgerundete Ecken 4"/>
                         <wps:cNvSpPr/>
                         <wps:spPr>
                           <a:xfrm>
                             <a:off x="965835" y="886459"/>
-                            <a:ext cx="158116" cy="633732"/>
+                            <a:ext cx="158116" cy="633731"/>
                           </a:xfrm>
                           <a:prstGeom prst="roundRect">
                             <a:avLst>
@@ -1373,12 +1463,12 @@
                         <wps:bodyPr/>
                       </wps:wsp>
                       <wps:wsp>
-                        <wps:cNvPr id="1073741828" name="Rechteck: abgerundete Ecken 5"/>
+                        <wps:cNvPr id="1073741829" name="Rechteck: abgerundete Ecken 5"/>
                         <wps:cNvSpPr/>
                         <wps:spPr>
                           <a:xfrm>
                             <a:off x="798829" y="204469"/>
-                            <a:ext cx="509272" cy="189866"/>
+                            <a:ext cx="509271" cy="189866"/>
                           </a:xfrm>
                           <a:prstGeom prst="roundRect">
                             <a:avLst>
@@ -1399,12 +1489,12 @@
                         <wps:bodyPr/>
                       </wps:wsp>
                       <wps:wsp>
-                        <wps:cNvPr id="1073741829" name="Rechteck: abgerundete Ecken 6"/>
+                        <wps:cNvPr id="1073741830" name="Rechteck: abgerundete Ecken 6"/>
                         <wps:cNvSpPr/>
                         <wps:spPr>
                           <a:xfrm>
-                            <a:off x="984250" y="453389"/>
-                            <a:ext cx="139701" cy="393701"/>
+                            <a:off x="984250" y="453390"/>
+                            <a:ext cx="139700" cy="393701"/>
                           </a:xfrm>
                           <a:prstGeom prst="roundRect">
                             <a:avLst>
@@ -1425,12 +1515,12 @@
                         <wps:bodyPr/>
                       </wps:wsp>
                       <wps:wsp>
-                        <wps:cNvPr id="1073741830" name="Rechteck: abgerundete Ecken 7"/>
+                        <wps:cNvPr id="1073741831" name="Rechteck: abgerundete Ecken 7"/>
                         <wps:cNvSpPr/>
                         <wps:spPr>
                           <a:xfrm>
-                            <a:off x="975360" y="1361440"/>
-                            <a:ext cx="332741" cy="158115"/>
+                            <a:off x="975360" y="1361439"/>
+                            <a:ext cx="332741" cy="158116"/>
                           </a:xfrm>
                           <a:prstGeom prst="roundRect">
                             <a:avLst>
@@ -1451,12 +1541,12 @@
                         <wps:bodyPr/>
                       </wps:wsp>
                       <wps:wsp>
-                        <wps:cNvPr id="1073741831" name="Rechteck: abgerundete Ecken 8"/>
+                        <wps:cNvPr id="1073741832" name="Rechteck: abgerundete Ecken 8"/>
                         <wps:cNvSpPr/>
                         <wps:spPr>
                           <a:xfrm>
-                            <a:off x="382269" y="660399"/>
-                            <a:ext cx="366397" cy="207646"/>
+                            <a:off x="382270" y="660400"/>
+                            <a:ext cx="366396" cy="207646"/>
                           </a:xfrm>
                           <a:prstGeom prst="roundRect">
                             <a:avLst>
@@ -1484,10 +1574,10 @@
           </mc:Choice>
           <mc:Fallback>
             <w:pict>
-              <v:group id="_x0000_s1026" style="visibility:visible;position:absolute;margin-left:-0.2pt;margin-top:5.3pt;width:103.0pt;height:120.6pt;z-index:251660288;mso-position-horizontal:absolute;mso-position-horizontal-relative:text;mso-position-vertical:absolute;mso-position-vertical-relative:line;mso-wrap-distance-left:4.5pt;mso-wrap-distance-top:4.5pt;mso-wrap-distance-right:4.5pt;mso-wrap-distance-bottom:4.5pt;" coordorigin="0,0" coordsize="1308100,1531620">
-                <w10:wrap type="square" side="bothSides" anchorx="text"/>
+              <v:group id="_x0000_s1026" style="visibility:visible;position:absolute;margin-left:-0.1pt;margin-top:19.2pt;width:103.0pt;height:120.6pt;z-index:251660288;mso-position-horizontal:absolute;mso-position-horizontal-relative:margin;mso-position-vertical:absolute;mso-position-vertical-relative:line;mso-wrap-distance-left:4.5pt;mso-wrap-distance-top:4.5pt;mso-wrap-distance-right:4.5pt;mso-wrap-distance-bottom:4.5pt;" coordorigin="0,0" coordsize="1308100,1531620">
+                <w10:wrap type="square" side="bothSides" anchorx="margin"/>
                 <v:shape id="_x0000_s1027" type="#_x0000_t75" style="position:absolute;left:0;top:0;width:1306195;height:1524000;">
-                  <v:imagedata r:id="rId4" o:title="image1.png"/>
+                  <v:imagedata r:id="rId5" o:title="image1.png"/>
                 </v:shape>
                 <v:roundrect id="_x0000_s1028" style="position:absolute;left:193040;top:680720;width:165100;height:850900;" adj="3600">
                   <v:fill color="#FF0000" opacity="30.0%" type="solid"/>
@@ -1518,18 +1608,140 @@
           </mc:Fallback>
         </mc:AlternateContent>
       </w:r>
+    </w:p>
+    <w:p>
+      <w:pPr>
+        <w:pStyle w:val="Normal.0"/>
+        <w:rPr>
+          <w:lang w:val="en-US"/>
+        </w:rPr>
+      </w:pPr>
       <w:r>
         <w:rPr>
           <w:lang w:val="en-US"/>
         </w:rPr>
         <w:br w:type="textWrapping"/>
       </w:r>
-      <w:r>
-        <w:rPr>
-          <w:rtl w:val="0"/>
-          <w:lang w:val="de-DE"/>
-        </w:rPr>
-        <w:t>Hier ist ein Beispiel einer L</w:t>
+    </w:p>
+    <w:p>
+      <w:pPr>
+        <w:pStyle w:val="Normal.0"/>
+        <w:rPr>
+          <w:lang w:val="en-US"/>
+        </w:rPr>
+      </w:pPr>
+    </w:p>
+    <w:p>
+      <w:pPr>
+        <w:pStyle w:val="Normal.0"/>
+        <w:rPr>
+          <w:lang w:val="en-US"/>
+        </w:rPr>
+      </w:pPr>
+    </w:p>
+    <w:p>
+      <w:pPr>
+        <w:pStyle w:val="Normal.0"/>
+        <w:rPr>
+          <w:lang w:val="en-US"/>
+        </w:rPr>
+      </w:pPr>
+    </w:p>
+    <w:p>
+      <w:pPr>
+        <w:pStyle w:val="Normal.0"/>
+        <w:rPr>
+          <w:lang w:val="en-US"/>
+        </w:rPr>
+      </w:pPr>
+    </w:p>
+    <w:p>
+      <w:pPr>
+        <w:pStyle w:val="Normal.0"/>
+        <w:rPr>
+          <w:lang w:val="en-US"/>
+        </w:rPr>
+      </w:pPr>
+    </w:p>
+    <w:p>
+      <w:pPr>
+        <w:pStyle w:val="Normal.0"/>
+        <w:rPr>
+          <w:lang w:val="en-US"/>
+        </w:rPr>
+      </w:pPr>
+    </w:p>
+    <w:p>
+      <w:pPr>
+        <w:pStyle w:val="Normal.0"/>
+        <w:rPr>
+          <w:lang w:val="en-US"/>
+        </w:rPr>
+      </w:pPr>
+    </w:p>
+    <w:p>
+      <w:pPr>
+        <w:pStyle w:val="Normal.0"/>
+        <w:rPr>
+          <w:lang w:val="en-US"/>
+        </w:rPr>
+      </w:pPr>
+    </w:p>
+    <w:p>
+      <w:pPr>
+        <w:pStyle w:val="Normal.0"/>
+        <w:rPr>
+          <w:lang w:val="de-DE"/>
+        </w:rPr>
+      </w:pPr>
+      <w:r>
+        <w:rPr>
+          <w:rtl w:val="0"/>
+          <w:lang w:val="de-DE"/>
+        </w:rPr>
+        <w:t xml:space="preserve">Hier </w:t>
+      </w:r>
+      <w:r>
+        <w:rPr>
+          <w:rtl w:val="0"/>
+          <w:lang w:val="de-DE"/>
+        </w:rPr>
+        <w:t>sind mehrere</w:t>
+      </w:r>
+      <w:r>
+        <w:rPr>
+          <w:rtl w:val="0"/>
+          <w:lang w:val="de-DE"/>
+        </w:rPr>
+        <w:t xml:space="preserve"> Bespiel</w:t>
+      </w:r>
+      <w:r>
+        <w:rPr>
+          <w:rtl w:val="0"/>
+          <w:lang w:val="de-DE"/>
+        </w:rPr>
+        <w:t>e f</w:t>
+      </w:r>
+      <w:r>
+        <w:rPr>
+          <w:rtl w:val="0"/>
+          <w:lang w:val="de-DE"/>
+        </w:rPr>
+        <w:t>ü</w:t>
+      </w:r>
+      <w:r>
+        <w:rPr>
+          <w:rtl w:val="0"/>
+          <w:lang w:val="de-DE"/>
+        </w:rPr>
+        <w:t>r</w:t>
+      </w:r>
+      <w:r>
+        <w:rPr>
+          <w:rtl w:val="0"/>
+          <w:lang w:val="de-DE"/>
+        </w:rPr>
+        <w:t xml:space="preserve"> eine L</w:t>
       </w:r>
       <w:r>
         <w:rPr>
@@ -1598,113 +1810,149 @@
     <w:p>
       <w:pPr>
         <w:pStyle w:val="Normal.0"/>
-        <w:suppressAutoHyphens w:val="0"/>
         <w:rPr>
           <w:shd w:val="clear" w:color="auto" w:fill="fff200"/>
-          <w:lang w:val="de-DE"/>
-        </w:rPr>
-      </w:pPr>
-    </w:p>
-    <w:p>
-      <w:pPr>
-        <w:pStyle w:val="Normal.0"/>
-        <w:suppressAutoHyphens w:val="0"/>
+        </w:rPr>
+      </w:pPr>
+    </w:p>
+    <w:p>
+      <w:pPr>
+        <w:pStyle w:val="Normal.0"/>
         <w:rPr>
           <w:shd w:val="clear" w:color="auto" w:fill="fff200"/>
-          <w:lang w:val="de-DE"/>
-        </w:rPr>
-      </w:pPr>
-    </w:p>
-    <w:p>
-      <w:pPr>
-        <w:pStyle w:val="Normal.0"/>
-        <w:suppressAutoHyphens w:val="0"/>
-        <w:rPr>
-          <w:shd w:val="clear" w:color="auto" w:fill="fff200"/>
-          <w:lang w:val="de-DE"/>
-        </w:rPr>
-      </w:pPr>
-    </w:p>
-    <w:p>
-      <w:pPr>
-        <w:pStyle w:val="Normal.0"/>
-        <w:suppressAutoHyphens w:val="0"/>
-        <w:rPr>
-          <w:shd w:val="clear" w:color="auto" w:fill="fff200"/>
-          <w:lang w:val="de-DE"/>
-        </w:rPr>
-      </w:pPr>
-    </w:p>
-    <w:p>
-      <w:pPr>
-        <w:pStyle w:val="Normal.0"/>
-        <w:suppressAutoHyphens w:val="0"/>
-        <w:rPr>
-          <w:shd w:val="clear" w:color="auto" w:fill="fff200"/>
-        </w:rPr>
-      </w:pPr>
-    </w:p>
-    <w:p>
-      <w:pPr>
-        <w:pStyle w:val="Normal.0"/>
-        <w:suppressAutoHyphens w:val="0"/>
-        <w:rPr>
-          <w:shd w:val="clear" w:color="auto" w:fill="fff200"/>
-        </w:rPr>
-      </w:pPr>
-    </w:p>
-    <w:p>
-      <w:pPr>
-        <w:pStyle w:val="Normal.0"/>
-        <w:suppressAutoHyphens w:val="0"/>
-        <w:rPr>
-          <w:shd w:val="clear" w:color="auto" w:fill="fff200"/>
-        </w:rPr>
-      </w:pPr>
-    </w:p>
-    <w:p>
-      <w:pPr>
-        <w:pStyle w:val="Normal.0"/>
-        <w:suppressAutoHyphens w:val="0"/>
-        <w:rPr>
-          <w:shd w:val="clear" w:color="auto" w:fill="fff200"/>
-        </w:rPr>
-      </w:pPr>
-    </w:p>
-    <w:p>
-      <w:pPr>
-        <w:pStyle w:val="Normal.0"/>
-        <w:suppressAutoHyphens w:val="0"/>
-        <w:rPr>
-          <w:shd w:val="clear" w:color="auto" w:fill="fff200"/>
-        </w:rPr>
-      </w:pPr>
-      <w:r>
+        </w:rPr>
+      </w:pPr>
+    </w:p>
+    <w:p>
+      <w:pPr>
+        <w:pStyle w:val="Normal.0"/>
+        <w:rPr>
+          <w:b w:val="1"/>
+          <w:bCs w:val="1"/>
+          <w:sz w:val="28"/>
+          <w:szCs w:val="28"/>
+        </w:rPr>
+      </w:pPr>
+      <w:r>
+        <w:rPr>
+          <w:b w:val="1"/>
+          <w:bCs w:val="1"/>
+          <w:sz w:val="28"/>
+          <w:szCs w:val="28"/>
+          <w:rtl w:val="0"/>
+          <w:lang w:val="de-DE"/>
+        </w:rPr>
+        <w:t>Schwierigkeitsstufe 2</w:t>
+      </w:r>
+      <w:r>
+        <w:rPr>
+          <w:b w:val="1"/>
+          <w:bCs w:val="1"/>
+          <w:sz w:val="28"/>
+          <w:szCs w:val="28"/>
+        </w:rPr>
         <w:drawing xmlns:a="http://schemas.openxmlformats.org/drawingml/2006/main">
-          <wp:anchor distT="57150" distB="57150" distL="57150" distR="57150" simplePos="0" relativeHeight="251659264" behindDoc="0" locked="0" layoutInCell="1" allowOverlap="1">
+          <wp:anchor distT="152400" distB="152400" distL="152400" distR="152400" simplePos="0" relativeHeight="251663360" behindDoc="0" locked="0" layoutInCell="1" allowOverlap="1">
             <wp:simplePos x="0" y="0"/>
-            <wp:positionH relativeFrom="page">
-              <wp:posOffset>720090</wp:posOffset>
+            <wp:positionH relativeFrom="margin">
+              <wp:posOffset>2137171</wp:posOffset>
             </wp:positionH>
             <wp:positionV relativeFrom="line">
-              <wp:posOffset>171450</wp:posOffset>
+              <wp:posOffset>353280</wp:posOffset>
             </wp:positionV>
-            <wp:extent cx="1845945" cy="2127250"/>
+            <wp:extent cx="1829277" cy="2120900"/>
             <wp:effectExtent l="0" t="0" r="0" b="0"/>
-            <wp:wrapSquare wrapText="bothSides" distL="57150" distR="57150" distT="57150" distB="57150"/>
-            <wp:docPr id="1073741833" name="officeArt object" descr="Grafik 18"/>
+            <wp:wrapThrough wrapText="bothSides" distL="152400" distR="152400">
+              <wp:wrapPolygon edited="1">
+                <wp:start x="0" y="0"/>
+                <wp:lineTo x="21600" y="0"/>
+                <wp:lineTo x="21600" y="21600"/>
+                <wp:lineTo x="0" y="21600"/>
+                <wp:lineTo x="0" y="0"/>
+              </wp:wrapPolygon>
+            </wp:wrapThrough>
+            <wp:docPr id="1073741834" name="officeArt object" descr="Bild"/>
             <wp:cNvGraphicFramePr/>
             <a:graphic xmlns:a="http://schemas.openxmlformats.org/drawingml/2006/main">
               <a:graphicData uri="http://schemas.openxmlformats.org/drawingml/2006/picture">
                 <pic:pic xmlns:pic="http://schemas.openxmlformats.org/drawingml/2006/picture">
                   <pic:nvPicPr>
-                    <pic:cNvPr id="1073741833" name="Grafik 18" descr="Grafik 18"/>
+                    <pic:cNvPr id="1073741834" name="Bild" descr="Bild"/>
                     <pic:cNvPicPr>
                       <a:picLocks noChangeAspect="1"/>
                     </pic:cNvPicPr>
                   </pic:nvPicPr>
                   <pic:blipFill>
-                    <a:blip r:embed="rId5">
+                    <a:blip r:embed="rId6">
+                      <a:extLst/>
+                    </a:blip>
+                    <a:stretch>
+                      <a:fillRect/>
+                    </a:stretch>
+                  </pic:blipFill>
+                  <pic:spPr>
+                    <a:xfrm>
+                      <a:off x="0" y="0"/>
+                      <a:ext cx="1829277" cy="2120900"/>
+                    </a:xfrm>
+                    <a:prstGeom prst="rect">
+                      <a:avLst/>
+                    </a:prstGeom>
+                    <a:ln w="12700" cap="flat">
+                      <a:noFill/>
+                      <a:miter lim="400000"/>
+                    </a:ln>
+                    <a:effectLst/>
+                  </pic:spPr>
+                </pic:pic>
+              </a:graphicData>
+            </a:graphic>
+          </wp:anchor>
+        </w:drawing>
+      </w:r>
+    </w:p>
+    <w:p>
+      <w:pPr>
+        <w:pStyle w:val="Normal.0"/>
+        <w:rPr>
+          <w:b w:val="1"/>
+          <w:bCs w:val="1"/>
+          <w:sz w:val="28"/>
+          <w:szCs w:val="28"/>
+        </w:rPr>
+      </w:pPr>
+      <w:r>
+        <w:rPr>
+          <w:b w:val="1"/>
+          <w:bCs w:val="1"/>
+          <w:sz w:val="28"/>
+          <w:szCs w:val="28"/>
+        </w:rPr>
+        <w:drawing xmlns:a="http://schemas.openxmlformats.org/drawingml/2006/main">
+          <wp:anchor distT="57150" distB="57150" distL="57150" distR="57150" simplePos="0" relativeHeight="251659264" behindDoc="0" locked="0" layoutInCell="1" allowOverlap="1">
+            <wp:simplePos x="0" y="0"/>
+            <wp:positionH relativeFrom="margin">
+              <wp:posOffset>-6350</wp:posOffset>
+            </wp:positionH>
+            <wp:positionV relativeFrom="line">
+              <wp:posOffset>245330</wp:posOffset>
+            </wp:positionV>
+            <wp:extent cx="1845945" cy="2127250"/>
+            <wp:effectExtent l="0" t="0" r="0" b="0"/>
+            <wp:wrapSquare wrapText="bothSides" distL="57150" distR="57150" distT="57150" distB="57150"/>
+            <wp:docPr id="1073741835" name="officeArt object" descr="Grafik 18"/>
+            <wp:cNvGraphicFramePr/>
+            <a:graphic xmlns:a="http://schemas.openxmlformats.org/drawingml/2006/main">
+              <a:graphicData uri="http://schemas.openxmlformats.org/drawingml/2006/picture">
+                <pic:pic xmlns:pic="http://schemas.openxmlformats.org/drawingml/2006/picture">
+                  <pic:nvPicPr>
+                    <pic:cNvPr id="1073741835" name="Grafik 18" descr="Grafik 18"/>
+                    <pic:cNvPicPr>
+                      <a:picLocks noChangeAspect="1"/>
+                    </pic:cNvPicPr>
+                  </pic:nvPicPr>
+                  <pic:blipFill>
+                    <a:blip r:embed="rId7">
                       <a:extLst/>
                     </a:blip>
                     <a:stretch>
@@ -1735,18 +1983,148 @@
     <w:p>
       <w:pPr>
         <w:pStyle w:val="Normal.0"/>
-      </w:pPr>
-      <w:r>
-        <w:rPr>
-          <w:rFonts w:cs="Arial Unicode MS" w:eastAsia="Arial Unicode MS"/>
-          <w:rtl w:val="0"/>
-          <w:lang w:val="en-US"/>
-        </w:rPr>
-        <w:t xml:space="preserve">Das ist ein Beispiel von </w:t>
-      </w:r>
-      <w:r>
-        <w:rPr>
-          <w:rFonts w:cs="Arial Unicode MS" w:eastAsia="Arial Unicode MS" w:hint="default"/>
+        <w:rPr>
+          <w:shd w:val="clear" w:color="auto" w:fill="fff200"/>
+        </w:rPr>
+      </w:pPr>
+    </w:p>
+    <w:p>
+      <w:pPr>
+        <w:pStyle w:val="Normal.0"/>
+        <w:rPr>
+          <w:shd w:val="clear" w:color="auto" w:fill="fff200"/>
+        </w:rPr>
+      </w:pPr>
+    </w:p>
+    <w:p>
+      <w:pPr>
+        <w:pStyle w:val="Normal.0"/>
+        <w:rPr>
+          <w:shd w:val="clear" w:color="auto" w:fill="fff200"/>
+        </w:rPr>
+      </w:pPr>
+    </w:p>
+    <w:p>
+      <w:pPr>
+        <w:pStyle w:val="Normal.0"/>
+        <w:rPr>
+          <w:shd w:val="clear" w:color="auto" w:fill="fff200"/>
+        </w:rPr>
+      </w:pPr>
+    </w:p>
+    <w:p>
+      <w:pPr>
+        <w:pStyle w:val="Normal.0"/>
+        <w:rPr>
+          <w:shd w:val="clear" w:color="auto" w:fill="fff200"/>
+        </w:rPr>
+      </w:pPr>
+    </w:p>
+    <w:p>
+      <w:pPr>
+        <w:pStyle w:val="Normal.0"/>
+        <w:rPr>
+          <w:shd w:val="clear" w:color="auto" w:fill="fff200"/>
+        </w:rPr>
+      </w:pPr>
+    </w:p>
+    <w:p>
+      <w:pPr>
+        <w:pStyle w:val="Normal.0"/>
+        <w:rPr>
+          <w:shd w:val="clear" w:color="auto" w:fill="fff200"/>
+        </w:rPr>
+      </w:pPr>
+    </w:p>
+    <w:p>
+      <w:pPr>
+        <w:pStyle w:val="Normal.0"/>
+        <w:rPr>
+          <w:shd w:val="clear" w:color="auto" w:fill="fff200"/>
+        </w:rPr>
+      </w:pPr>
+    </w:p>
+    <w:p>
+      <w:pPr>
+        <w:pStyle w:val="Normal.0"/>
+        <w:rPr>
+          <w:shd w:val="clear" w:color="auto" w:fill="fff200"/>
+        </w:rPr>
+      </w:pPr>
+    </w:p>
+    <w:p>
+      <w:pPr>
+        <w:pStyle w:val="Normal.0"/>
+        <w:rPr>
+          <w:shd w:val="clear" w:color="auto" w:fill="fff200"/>
+        </w:rPr>
+      </w:pPr>
+    </w:p>
+    <w:p>
+      <w:pPr>
+        <w:pStyle w:val="Normal.0"/>
+        <w:rPr>
+          <w:shd w:val="clear" w:color="auto" w:fill="fff200"/>
+        </w:rPr>
+      </w:pPr>
+    </w:p>
+    <w:p>
+      <w:pPr>
+        <w:pStyle w:val="Normal.0"/>
+        <w:rPr>
+          <w:shd w:val="clear" w:color="auto" w:fill="fff200"/>
+        </w:rPr>
+      </w:pPr>
+    </w:p>
+    <w:p>
+      <w:pPr>
+        <w:pStyle w:val="Normal.0"/>
+        <w:rPr>
+          <w:shd w:val="clear" w:color="auto" w:fill="fff200"/>
+        </w:rPr>
+      </w:pPr>
+    </w:p>
+    <w:p>
+      <w:pPr>
+        <w:pStyle w:val="Normal.0"/>
+      </w:pPr>
+      <w:r>
+        <w:rPr>
+          <w:rtl w:val="0"/>
+          <w:lang w:val="en-US"/>
+        </w:rPr>
+        <w:t xml:space="preserve">Das </w:t>
+      </w:r>
+      <w:r>
+        <w:rPr>
+          <w:rtl w:val="0"/>
+          <w:lang w:val="de-DE"/>
+        </w:rPr>
+        <w:t>sind</w:t>
+      </w:r>
+      <w:r>
+        <w:rPr>
+          <w:rtl w:val="0"/>
+          <w:lang w:val="en-US"/>
+        </w:rPr>
+        <w:t xml:space="preserve"> Beispiel</w:t>
+      </w:r>
+      <w:r>
+        <w:rPr>
+          <w:rtl w:val="0"/>
+          <w:lang w:val="de-DE"/>
+        </w:rPr>
+        <w:t>e</w:t>
+      </w:r>
+      <w:r>
+        <w:rPr>
+          <w:rtl w:val="0"/>
+          <w:lang w:val="en-US"/>
+        </w:rPr>
+        <w:t xml:space="preserve"> von </w:t>
+      </w:r>
+      <w:r>
+        <w:rPr>
           <w:rtl w:val="0"/>
           <w:lang w:val="en-US"/>
         </w:rPr>
@@ -1754,7 +2132,6 @@
       </w:r>
       <w:r>
         <w:rPr>
-          <w:rFonts w:cs="Arial Unicode MS" w:eastAsia="Arial Unicode MS"/>
           <w:rtl w:val="0"/>
           <w:lang w:val="en-US"/>
         </w:rPr>
@@ -1762,7 +2139,6 @@
       </w:r>
       <w:r>
         <w:rPr>
-          <w:rFonts w:cs="Arial Unicode MS" w:eastAsia="Arial Unicode MS" w:hint="default"/>
           <w:rtl w:val="0"/>
           <w:lang w:val="en-US"/>
         </w:rPr>
@@ -1770,7 +2146,6 @@
       </w:r>
       <w:r>
         <w:rPr>
-          <w:rFonts w:cs="Arial Unicode MS" w:eastAsia="Arial Unicode MS"/>
           <w:rtl w:val="0"/>
           <w:lang w:val="de-DE"/>
         </w:rPr>
@@ -1778,7 +2153,6 @@
       </w:r>
       <w:r>
         <w:rPr>
-          <w:rFonts w:cs="Arial Unicode MS" w:eastAsia="Arial Unicode MS"/>
           <w:rtl w:val="0"/>
           <w:lang w:val="en-US"/>
         </w:rPr>
@@ -1786,7 +2160,6 @@
       </w:r>
       <w:r>
         <w:rPr>
-          <w:rFonts w:cs="Arial Unicode MS" w:eastAsia="Arial Unicode MS" w:hint="default"/>
           <w:rtl w:val="0"/>
           <w:lang w:val="en-US"/>
         </w:rPr>
@@ -1794,7 +2167,6 @@
       </w:r>
       <w:r>
         <w:rPr>
-          <w:rFonts w:cs="Arial Unicode MS" w:eastAsia="Arial Unicode MS"/>
           <w:rtl w:val="0"/>
           <w:lang w:val="en-US"/>
         </w:rPr>
@@ -1802,7 +2174,6 @@
       </w:r>
       <w:r>
         <w:rPr>
-          <w:rFonts w:cs="Arial Unicode MS" w:eastAsia="Arial Unicode MS" w:hint="default"/>
           <w:rtl w:val="0"/>
           <w:lang w:val="en-US"/>
         </w:rPr>
@@ -1810,7 +2181,6 @@
       </w:r>
       <w:r>
         <w:rPr>
-          <w:rFonts w:cs="Arial Unicode MS" w:eastAsia="Arial Unicode MS"/>
           <w:rtl w:val="0"/>
           <w:lang w:val="en-US"/>
         </w:rPr>
@@ -1841,7 +2211,6 @@
     <w:p>
       <w:pPr>
         <w:pStyle w:val="Normal.0"/>
-        <w:suppressAutoHyphens w:val="0"/>
       </w:pPr>
       <w:r>
         <w:rPr>
@@ -1888,7 +2257,7 @@
                 <wp:extent cx="4372824" cy="5408399"/>
                 <wp:effectExtent l="0" t="0" r="0" b="0"/>
                 <wp:wrapSquare wrapText="bothSides" distL="57150" distR="57150" distT="57150" distB="57150"/>
-                <wp:docPr id="1073741847" name="officeArt object" descr="Gruppieren 26"/>
+                <wp:docPr id="1073741849" name="officeArt object" descr="Gruppieren 26"/>
                 <wp:cNvGraphicFramePr/>
                 <a:graphic xmlns:a="http://schemas.openxmlformats.org/drawingml/2006/main">
                   <a:graphicData uri="http://schemas.microsoft.com/office/word/2010/wordprocessingGroup">
@@ -1904,13 +2273,13 @@
                       </wpg:grpSpPr>
                       <pic:pic xmlns:pic="http://schemas.openxmlformats.org/drawingml/2006/picture">
                         <pic:nvPicPr>
-                          <pic:cNvPr id="1073741834" name="Grafik 10" descr="Grafik 10"/>
+                          <pic:cNvPr id="1073741836" name="Grafik 10" descr="Grafik 10"/>
                           <pic:cNvPicPr>
                             <a:picLocks noChangeAspect="1"/>
                           </pic:cNvPicPr>
                         </pic:nvPicPr>
                         <pic:blipFill>
-                          <a:blip r:embed="rId6">
+                          <a:blip r:embed="rId8">
                             <a:extLst/>
                           </a:blip>
                           <a:stretch>
@@ -1933,10 +2302,10 @@
                         </pic:spPr>
                       </pic:pic>
                       <wps:wsp>
-                        <wps:cNvPr id="1073741835" name="Rechteck: abgerundete Ecken 12"/>
+                        <wps:cNvPr id="1073741837" name="Rechteck: abgerundete Ecken 12"/>
                         <wps:cNvSpPr/>
                         <wps:spPr>
-                          <a:xfrm rot="2472172">
+                          <a:xfrm rot="2472173">
                             <a:off x="1313531" y="2747481"/>
                             <a:ext cx="166224" cy="2522915"/>
                           </a:xfrm>
@@ -1959,7 +2328,7 @@
                         <wps:bodyPr/>
                       </wps:wsp>
                       <wps:wsp>
-                        <wps:cNvPr id="1073741836" name="Rechteck: abgerundete Ecken 13"/>
+                        <wps:cNvPr id="1073741838" name="Rechteck: abgerundete Ecken 13"/>
                         <wps:cNvSpPr/>
                         <wps:spPr>
                           <a:xfrm rot="8340000">
@@ -1985,7 +2354,7 @@
                         <wps:bodyPr/>
                       </wps:wsp>
                       <wps:wsp>
-                        <wps:cNvPr id="1073741837" name="Rechteck: abgerundete Ecken 14"/>
+                        <wps:cNvPr id="1073741839" name="Rechteck: abgerundete Ecken 14"/>
                         <wps:cNvSpPr/>
                         <wps:spPr>
                           <a:xfrm rot="5400000">
@@ -2011,7 +2380,7 @@
                         <wps:bodyPr/>
                       </wps:wsp>
                       <wps:wsp>
-                        <wps:cNvPr id="1073741838" name="Rechteck: abgerundete Ecken 15"/>
+                        <wps:cNvPr id="1073741840" name="Rechteck: abgerundete Ecken 15"/>
                         <wps:cNvSpPr/>
                         <wps:spPr>
                           <a:xfrm rot="8340000">
@@ -2037,7 +2406,7 @@
                         <wps:bodyPr/>
                       </wps:wsp>
                       <wps:wsp>
-                        <wps:cNvPr id="1073741839" name="Rechteck: abgerundete Ecken 16"/>
+                        <wps:cNvPr id="1073741841" name="Rechteck: abgerundete Ecken 16"/>
                         <wps:cNvSpPr/>
                         <wps:spPr>
                           <a:xfrm rot="8340000">
@@ -2063,12 +2432,12 @@
                         <wps:bodyPr/>
                       </wps:wsp>
                       <wps:wsp>
-                        <wps:cNvPr id="1073741840" name="Rechteck: abgerundete Ecken 17"/>
+                        <wps:cNvPr id="1073741842" name="Rechteck: abgerundete Ecken 17"/>
                         <wps:cNvSpPr/>
                         <wps:spPr>
                           <a:xfrm>
                             <a:off x="3969586" y="3910075"/>
-                            <a:ext cx="151930" cy="1475248"/>
+                            <a:ext cx="151929" cy="1475248"/>
                           </a:xfrm>
                           <a:prstGeom prst="roundRect">
                             <a:avLst>
@@ -2089,12 +2458,12 @@
                         <wps:bodyPr/>
                       </wps:wsp>
                       <wps:wsp>
-                        <wps:cNvPr id="1073741841" name="Rechteck: abgerundete Ecken 19"/>
+                        <wps:cNvPr id="1073741843" name="Rechteck: abgerundete Ecken 19"/>
                         <wps:cNvSpPr/>
                         <wps:spPr>
                           <a:xfrm rot="8340000">
-                            <a:off x="2742237" y="1677220"/>
-                            <a:ext cx="141668" cy="2292120"/>
+                            <a:off x="2742238" y="1677220"/>
+                            <a:ext cx="141667" cy="2292120"/>
                           </a:xfrm>
                           <a:prstGeom prst="roundRect">
                             <a:avLst>
@@ -2115,7 +2484,7 @@
                         <wps:bodyPr/>
                       </wps:wsp>
                       <wps:wsp>
-                        <wps:cNvPr id="1073741842" name="Rechteck: abgerundete Ecken 20"/>
+                        <wps:cNvPr id="1073741844" name="Rechteck: abgerundete Ecken 20"/>
                         <wps:cNvSpPr/>
                         <wps:spPr>
                           <a:xfrm>
@@ -2141,7 +2510,7 @@
                         <wps:bodyPr/>
                       </wps:wsp>
                       <wps:wsp>
-                        <wps:cNvPr id="1073741843" name="Rechteck: abgerundete Ecken 21"/>
+                        <wps:cNvPr id="1073741845" name="Rechteck: abgerundete Ecken 21"/>
                         <wps:cNvSpPr/>
                         <wps:spPr>
                           <a:xfrm rot="5400000">
@@ -2167,10 +2536,10 @@
                         <wps:bodyPr/>
                       </wps:wsp>
                       <wps:wsp>
-                        <wps:cNvPr id="1073741844" name="Rechteck: abgerundete Ecken 22"/>
+                        <wps:cNvPr id="1073741846" name="Rechteck: abgerundete Ecken 22"/>
                         <wps:cNvSpPr/>
                         <wps:spPr>
-                          <a:xfrm rot="2472172">
+                          <a:xfrm rot="2472173">
                             <a:off x="1896997" y="3159029"/>
                             <a:ext cx="166224" cy="2499386"/>
                           </a:xfrm>
@@ -2193,10 +2562,10 @@
                         <wps:bodyPr/>
                       </wps:wsp>
                       <wps:wsp>
-                        <wps:cNvPr id="1073741845" name="Rechteck: abgerundete Ecken 23"/>
+                        <wps:cNvPr id="1073741847" name="Rechteck: abgerundete Ecken 23"/>
                         <wps:cNvSpPr/>
                         <wps:spPr>
-                          <a:xfrm rot="2472172">
+                          <a:xfrm rot="2472173">
                             <a:off x="2809005" y="3468842"/>
                             <a:ext cx="166224" cy="1938548"/>
                           </a:xfrm>
@@ -2219,10 +2588,10 @@
                         <wps:bodyPr/>
                       </wps:wsp>
                       <wps:wsp>
-                        <wps:cNvPr id="1073741846" name="Rechteck: abgerundete Ecken 24"/>
+                        <wps:cNvPr id="1073741848" name="Rechteck: abgerundete Ecken 24"/>
                         <wps:cNvSpPr/>
                         <wps:spPr>
-                          <a:xfrm rot="2472172">
+                          <a:xfrm rot="2472173">
                             <a:off x="3845170" y="3148341"/>
                             <a:ext cx="166224" cy="1097293"/>
                           </a:xfrm>
@@ -2255,9 +2624,9 @@
               <v:group id="_x0000_s1034" style="visibility:visible;position:absolute;margin-left:-0.0pt;margin-top:30.6pt;width:344.3pt;height:425.9pt;z-index:251661312;mso-position-horizontal:absolute;mso-position-horizontal-relative:margin;mso-position-vertical:absolute;mso-position-vertical-relative:line;mso-wrap-distance-left:4.5pt;mso-wrap-distance-top:4.5pt;mso-wrap-distance-right:4.5pt;mso-wrap-distance-bottom:4.5pt;" coordorigin="0,0" coordsize="4372824,5408399">
                 <w10:wrap type="square" side="bothSides" anchorx="margin"/>
                 <v:shape id="_x0000_s1035" type="#_x0000_t75" style="position:absolute;left:0;top:0;width:4372824;height:5408399;">
-                  <v:imagedata r:id="rId6" o:title="image4.png"/>
+                  <v:imagedata r:id="rId8" o:title="image4.png"/>
                 </v:shape>
-                <v:roundrect id="_x0000_s1036" style="position:absolute;left:1313531;top:2747482;width:166223;height:2522914;rotation:2700271fd;" adj="3600">
+                <v:roundrect id="_x0000_s1036" style="position:absolute;left:1313531;top:2747482;width:166223;height:2522914;rotation:2700272fd;" adj="3600">
                   <v:fill color="#FF0000" opacity="30.0%" type="solid"/>
                   <v:stroke on="f" weight="1.0pt" dashstyle="solid" endcap="flat" miterlimit="400.0%" joinstyle="miter" linestyle="single" startarrow="none" startarrowwidth="medium" startarrowlength="medium" endarrow="none" endarrowwidth="medium" endarrowlength="medium"/>
                 </v:roundrect>
@@ -2273,7 +2642,7 @@
                   <v:fill color="#FF0000" opacity="30.0%" type="solid"/>
                   <v:stroke on="f" weight="1.0pt" dashstyle="solid" endcap="flat" miterlimit="400.0%" joinstyle="miter" linestyle="single" startarrow="none" startarrowwidth="medium" startarrowlength="medium" endarrow="none" endarrowwidth="medium" endarrowlength="medium"/>
                 </v:roundrect>
-                <v:roundrect id="_x0000_s1040" style="position:absolute;left:2561034;top:998380;width:166223;height:2755420;rotation:9109504fd;" adj="3600">
+                <v:roundrect id="_x0000_s1040" style="position:absolute;left:2561035;top:998380;width:166223;height:2755420;rotation:9109504fd;" adj="3600">
                   <v:fill color="#FF0000" opacity="30.0%" type="solid"/>
                   <v:stroke on="f" weight="1.0pt" dashstyle="solid" endcap="flat" miterlimit="400.0%" joinstyle="miter" linestyle="single" startarrow="none" startarrowwidth="medium" startarrowlength="medium" endarrow="none" endarrowwidth="medium" endarrowlength="medium"/>
                 </v:roundrect>
@@ -2285,7 +2654,7 @@
                   <v:fill color="#FF0000" opacity="30.0%" type="solid"/>
                   <v:stroke on="f" weight="1.0pt" dashstyle="solid" endcap="flat" miterlimit="400.0%" joinstyle="miter" linestyle="single" startarrow="none" startarrowwidth="medium" startarrowlength="medium" endarrow="none" endarrowwidth="medium" endarrowlength="medium"/>
                 </v:roundrect>
-                <v:roundrect id="_x0000_s1043" style="position:absolute;left:563164;top:2612056;width:151928;height:2182390;" adj="3600">
+                <v:roundrect id="_x0000_s1043" style="position:absolute;left:563164;top:2612055;width:151928;height:2182390;" adj="3600">
                   <v:fill color="#FF0000" opacity="30.0%" type="solid"/>
                   <v:stroke on="f" weight="1.0pt" dashstyle="solid" endcap="flat" miterlimit="400.0%" joinstyle="miter" linestyle="single" startarrow="none" startarrowwidth="medium" startarrowlength="medium" endarrow="none" endarrowwidth="medium" endarrowlength="medium"/>
                 </v:roundrect>
@@ -2293,15 +2662,15 @@
                   <v:fill color="#FF0000" opacity="30.0%" type="solid"/>
                   <v:stroke on="f" weight="1.0pt" dashstyle="solid" endcap="flat" miterlimit="400.0%" joinstyle="miter" linestyle="single" startarrow="none" startarrowwidth="medium" startarrowlength="medium" endarrow="none" endarrowwidth="medium" endarrowlength="medium"/>
                 </v:roundrect>
-                <v:roundrect id="_x0000_s1045" style="position:absolute;left:1896998;top:3159029;width:166223;height:2499385;rotation:2700271fd;" adj="3600">
+                <v:roundrect id="_x0000_s1045" style="position:absolute;left:1896998;top:3159029;width:166223;height:2499385;rotation:2700272fd;" adj="3600">
                   <v:fill color="#FF0000" opacity="30.0%" type="solid"/>
                   <v:stroke on="f" weight="1.0pt" dashstyle="solid" endcap="flat" miterlimit="400.0%" joinstyle="miter" linestyle="single" startarrow="none" startarrowwidth="medium" startarrowlength="medium" endarrow="none" endarrowwidth="medium" endarrowlength="medium"/>
                 </v:roundrect>
-                <v:roundrect id="_x0000_s1046" style="position:absolute;left:2809005;top:3468842;width:166223;height:1938548;rotation:2700271fd;" adj="3600">
+                <v:roundrect id="_x0000_s1046" style="position:absolute;left:2809005;top:3468842;width:166223;height:1938548;rotation:2700272fd;" adj="3600">
                   <v:fill color="#FF0000" opacity="30.0%" type="solid"/>
                   <v:stroke on="f" weight="1.0pt" dashstyle="solid" endcap="flat" miterlimit="400.0%" joinstyle="miter" linestyle="single" startarrow="none" startarrowwidth="medium" startarrowlength="medium" endarrow="none" endarrowwidth="medium" endarrowlength="medium"/>
                 </v:roundrect>
-                <v:roundrect id="_x0000_s1047" style="position:absolute;left:3845171;top:3148342;width:166223;height:1097291;rotation:2700271fd;" adj="3600">
+                <v:roundrect id="_x0000_s1047" style="position:absolute;left:3845171;top:3148342;width:166223;height:1097291;rotation:2700272fd;" adj="3600">
                   <v:fill color="#FF0000" opacity="30.0%" type="solid"/>
                   <v:stroke on="f" weight="1.0pt" dashstyle="solid" endcap="flat" miterlimit="400.0%" joinstyle="miter" linestyle="single" startarrow="none" startarrowwidth="medium" startarrowlength="medium" endarrow="none" endarrowwidth="medium" endarrowlength="medium"/>
                 </v:roundrect>
@@ -2314,31 +2683,26 @@
     <w:p>
       <w:pPr>
         <w:pStyle w:val="Normal.0"/>
-        <w:suppressAutoHyphens w:val="0"/>
-      </w:pPr>
-    </w:p>
-    <w:p>
-      <w:pPr>
-        <w:pStyle w:val="Normal.0"/>
-        <w:suppressAutoHyphens w:val="0"/>
-      </w:pPr>
-    </w:p>
-    <w:p>
-      <w:pPr>
-        <w:pStyle w:val="Normal.0"/>
-        <w:suppressAutoHyphens w:val="0"/>
-      </w:pPr>
-    </w:p>
-    <w:p>
-      <w:pPr>
-        <w:pStyle w:val="Normal.0"/>
-        <w:suppressAutoHyphens w:val="0"/>
-      </w:pPr>
-    </w:p>
-    <w:p>
-      <w:pPr>
-        <w:pStyle w:val="Normal.0"/>
-        <w:suppressAutoHyphens w:val="0"/>
+      </w:pPr>
+    </w:p>
+    <w:p>
+      <w:pPr>
+        <w:pStyle w:val="Normal.0"/>
+      </w:pPr>
+    </w:p>
+    <w:p>
+      <w:pPr>
+        <w:pStyle w:val="Normal.0"/>
+      </w:pPr>
+    </w:p>
+    <w:p>
+      <w:pPr>
+        <w:pStyle w:val="Normal.0"/>
+      </w:pPr>
+    </w:p>
+    <w:p>
+      <w:pPr>
+        <w:pStyle w:val="Normal.0"/>
       </w:pPr>
       <w:r>
         <w:rPr>
@@ -4508,8 +4872,8 @@
       </w:r>
     </w:p>
     <w:sectPr>
-      <w:headerReference w:type="default" r:id="rId7"/>
-      <w:footerReference w:type="default" r:id="rId8"/>
+      <w:headerReference w:type="default" r:id="rId9"/>
+      <w:footerReference w:type="default" r:id="rId10"/>
       <w:pgSz w:w="11900" w:h="16840" w:orient="portrait"/>
       <w:pgMar w:top="1480" w:right="1134" w:bottom="1480" w:left="1134" w:header="1134" w:footer="1134"/>
       <w:bidi w:val="0"/>
@@ -5084,7 +5448,7 @@
       <w:pageBreakBefore w:val="0"/>
       <w:widowControl w:val="1"/>
       <w:shd w:val="clear" w:color="auto" w:fill="auto"/>
-      <w:suppressAutoHyphens w:val="1"/>
+      <w:suppressAutoHyphens w:val="0"/>
       <w:bidi w:val="0"/>
       <w:spacing w:before="0" w:after="0" w:line="240" w:lineRule="auto"/>
       <w:ind w:left="0" w:right="0" w:firstLine="0"/>
@@ -5092,7 +5456,7 @@
       <w:outlineLvl w:val="9"/>
     </w:pPr>
     <w:rPr>
-      <w:rFonts w:ascii="Times New Roman" w:cs="Times New Roman" w:hAnsi="Times New Roman" w:eastAsia="Times New Roman"/>
+      <w:rFonts w:ascii="Times New Roman" w:cs="Arial Unicode MS" w:hAnsi="Times New Roman" w:eastAsia="Arial Unicode MS"/>
       <w:b w:val="0"/>
       <w:bCs w:val="0"/>
       <w:i w:val="0"/>

--- a/a3/doku_a3_neu.docx
+++ b/a3/doku_a3_neu.docx
@@ -2234,13 +2234,43 @@
     </w:p>
     <w:p>
       <w:pPr>
-        <w:pStyle w:val="heading 1"/>
-        <w:rPr>
-          <w:lang w:val="de-DE"/>
-        </w:rPr>
-      </w:pPr>
-      <w:r>
-        <w:rPr>
+        <w:pStyle w:val="Text body"/>
+        <w:rPr>
+          <w:b w:val="1"/>
+          <w:bCs w:val="1"/>
+          <w:sz w:val="28"/>
+          <w:szCs w:val="28"/>
+          <w:lang w:val="de-DE"/>
+        </w:rPr>
+      </w:pPr>
+      <w:r>
+        <w:rPr>
+          <w:b w:val="1"/>
+          <w:bCs w:val="1"/>
+          <w:sz w:val="28"/>
+          <w:szCs w:val="28"/>
+          <w:rtl w:val="0"/>
+          <w:lang w:val="de-DE"/>
+        </w:rPr>
+        <w:t>Schwierigkeitsstufe 3</w:t>
+      </w:r>
+    </w:p>
+    <w:p>
+      <w:pPr>
+        <w:pStyle w:val="Text body"/>
+        <w:rPr>
+          <w:b w:val="1"/>
+          <w:bCs w:val="1"/>
+          <w:sz w:val="28"/>
+          <w:szCs w:val="28"/>
+        </w:rPr>
+      </w:pPr>
+      <w:r>
+        <w:rPr>
+          <w:b w:val="1"/>
+          <w:bCs w:val="1"/>
+          <w:sz w:val="28"/>
+          <w:szCs w:val="28"/>
           <w:lang w:val="de-DE"/>
         </w:rPr>
         <mc:AlternateContent>
@@ -2252,7 +2282,7 @@
                   <wp:posOffset>0</wp:posOffset>
                 </wp:positionH>
                 <wp:positionV relativeFrom="line">
-                  <wp:posOffset>389151</wp:posOffset>
+                  <wp:posOffset>227988</wp:posOffset>
                 </wp:positionV>
                 <wp:extent cx="4372824" cy="5408399"/>
                 <wp:effectExtent l="0" t="0" r="0" b="0"/>
@@ -2621,7 +2651,7 @@
           </mc:Choice>
           <mc:Fallback>
             <w:pict>
-              <v:group id="_x0000_s1034" style="visibility:visible;position:absolute;margin-left:-0.0pt;margin-top:30.6pt;width:344.3pt;height:425.9pt;z-index:251661312;mso-position-horizontal:absolute;mso-position-horizontal-relative:margin;mso-position-vertical:absolute;mso-position-vertical-relative:line;mso-wrap-distance-left:4.5pt;mso-wrap-distance-top:4.5pt;mso-wrap-distance-right:4.5pt;mso-wrap-distance-bottom:4.5pt;" coordorigin="0,0" coordsize="4372824,5408399">
+              <v:group id="_x0000_s1034" style="visibility:visible;position:absolute;margin-left:0.0pt;margin-top:18.0pt;width:344.3pt;height:425.9pt;z-index:251661312;mso-position-horizontal:absolute;mso-position-horizontal-relative:margin;mso-position-vertical:absolute;mso-position-vertical-relative:line;mso-wrap-distance-left:4.5pt;mso-wrap-distance-top:4.5pt;mso-wrap-distance-right:4.5pt;mso-wrap-distance-bottom:4.5pt;" coordorigin="0,0" coordsize="4372824,5408399">
                 <w10:wrap type="square" side="bothSides" anchorx="margin"/>
                 <v:shape id="_x0000_s1035" type="#_x0000_t75" style="position:absolute;left:0;top:0;width:4372824;height:5408399;">
                   <v:imagedata r:id="rId8" o:title="image4.png"/>
@@ -2704,6 +2734,131 @@
       <w:pPr>
         <w:pStyle w:val="Normal.0"/>
       </w:pPr>
+    </w:p>
+    <w:p>
+      <w:pPr>
+        <w:pStyle w:val="Normal.0"/>
+      </w:pPr>
+    </w:p>
+    <w:p>
+      <w:pPr>
+        <w:pStyle w:val="Normal.0"/>
+      </w:pPr>
+    </w:p>
+    <w:p>
+      <w:pPr>
+        <w:pStyle w:val="Normal.0"/>
+      </w:pPr>
+    </w:p>
+    <w:p>
+      <w:pPr>
+        <w:pStyle w:val="Normal.0"/>
+      </w:pPr>
+    </w:p>
+    <w:p>
+      <w:pPr>
+        <w:pStyle w:val="Normal.0"/>
+      </w:pPr>
+    </w:p>
+    <w:p>
+      <w:pPr>
+        <w:pStyle w:val="Normal.0"/>
+      </w:pPr>
+    </w:p>
+    <w:p>
+      <w:pPr>
+        <w:pStyle w:val="Normal.0"/>
+      </w:pPr>
+    </w:p>
+    <w:p>
+      <w:pPr>
+        <w:pStyle w:val="Normal.0"/>
+      </w:pPr>
+    </w:p>
+    <w:p>
+      <w:pPr>
+        <w:pStyle w:val="Normal.0"/>
+      </w:pPr>
+    </w:p>
+    <w:p>
+      <w:pPr>
+        <w:pStyle w:val="Normal.0"/>
+      </w:pPr>
+    </w:p>
+    <w:p>
+      <w:pPr>
+        <w:pStyle w:val="Normal.0"/>
+      </w:pPr>
+    </w:p>
+    <w:p>
+      <w:pPr>
+        <w:pStyle w:val="Normal.0"/>
+      </w:pPr>
+    </w:p>
+    <w:p>
+      <w:pPr>
+        <w:pStyle w:val="Normal.0"/>
+      </w:pPr>
+    </w:p>
+    <w:p>
+      <w:pPr>
+        <w:pStyle w:val="Normal.0"/>
+      </w:pPr>
+    </w:p>
+    <w:p>
+      <w:pPr>
+        <w:pStyle w:val="Normal.0"/>
+      </w:pPr>
+    </w:p>
+    <w:p>
+      <w:pPr>
+        <w:pStyle w:val="Normal.0"/>
+      </w:pPr>
+    </w:p>
+    <w:p>
+      <w:pPr>
+        <w:pStyle w:val="Normal.0"/>
+      </w:pPr>
+    </w:p>
+    <w:p>
+      <w:pPr>
+        <w:pStyle w:val="Normal.0"/>
+      </w:pPr>
+    </w:p>
+    <w:p>
+      <w:pPr>
+        <w:pStyle w:val="Normal.0"/>
+      </w:pPr>
+    </w:p>
+    <w:p>
+      <w:pPr>
+        <w:pStyle w:val="Normal.0"/>
+      </w:pPr>
+    </w:p>
+    <w:p>
+      <w:pPr>
+        <w:pStyle w:val="Normal.0"/>
+      </w:pPr>
+    </w:p>
+    <w:p>
+      <w:pPr>
+        <w:pStyle w:val="Normal.0"/>
+      </w:pPr>
+    </w:p>
+    <w:p>
+      <w:pPr>
+        <w:pStyle w:val="Normal.0"/>
+      </w:pPr>
+    </w:p>
+    <w:p>
+      <w:pPr>
+        <w:pStyle w:val="Normal.0"/>
+      </w:pPr>
+    </w:p>
+    <w:p>
+      <w:pPr>
+        <w:pStyle w:val="Normal.0"/>
+      </w:pPr>
       <w:r>
         <w:rPr>
           <w:rtl w:val="0"/>
@@ -2821,110 +2976,22 @@
     </w:p>
     <w:p>
       <w:pPr>
-        <w:pStyle w:val="heading 1"/>
-        <w:rPr>
-          <w:lang w:val="de-DE"/>
-        </w:rPr>
-      </w:pPr>
-    </w:p>
-    <w:p>
-      <w:pPr>
-        <w:pStyle w:val="heading 1"/>
-        <w:rPr>
-          <w:lang w:val="de-DE"/>
-        </w:rPr>
-      </w:pPr>
-    </w:p>
-    <w:p>
-      <w:pPr>
-        <w:pStyle w:val="heading 1"/>
-        <w:rPr>
-          <w:lang w:val="de-DE"/>
-        </w:rPr>
-      </w:pPr>
-    </w:p>
-    <w:p>
-      <w:pPr>
-        <w:pStyle w:val="heading 1"/>
-        <w:rPr>
-          <w:lang w:val="de-DE"/>
-        </w:rPr>
-      </w:pPr>
-    </w:p>
-    <w:p>
-      <w:pPr>
-        <w:pStyle w:val="heading 1"/>
-        <w:rPr>
-          <w:lang w:val="de-DE"/>
-        </w:rPr>
-      </w:pPr>
-    </w:p>
-    <w:p>
-      <w:pPr>
-        <w:pStyle w:val="heading 1"/>
-        <w:rPr>
-          <w:lang w:val="de-DE"/>
-        </w:rPr>
-      </w:pPr>
-    </w:p>
-    <w:p>
-      <w:pPr>
-        <w:pStyle w:val="heading 1"/>
-        <w:rPr>
-          <w:lang w:val="de-DE"/>
-        </w:rPr>
-      </w:pPr>
-    </w:p>
-    <w:p>
-      <w:pPr>
-        <w:pStyle w:val="heading 1"/>
-        <w:rPr>
-          <w:lang w:val="de-DE"/>
-        </w:rPr>
-      </w:pPr>
-    </w:p>
-    <w:p>
-      <w:pPr>
-        <w:pStyle w:val="heading 1"/>
-        <w:rPr>
-          <w:lang w:val="de-DE"/>
-        </w:rPr>
-      </w:pPr>
-    </w:p>
-    <w:p>
-      <w:pPr>
-        <w:pStyle w:val="heading 1"/>
-        <w:rPr>
-          <w:lang w:val="de-DE"/>
-        </w:rPr>
-      </w:pPr>
-    </w:p>
-    <w:p>
-      <w:pPr>
-        <w:pStyle w:val="heading 1"/>
-        <w:rPr>
-          <w:lang w:val="de-DE"/>
-        </w:rPr>
-      </w:pPr>
-      <w:r>
-        <w:rPr>
-          <w:rtl w:val="0"/>
-          <w:lang w:val="de-DE"/>
-        </w:rPr>
-        <w:t xml:space="preserve"> </w:t>
-      </w:r>
-    </w:p>
-    <w:p>
-      <w:pPr>
         <w:pStyle w:val="Text body"/>
       </w:pPr>
     </w:p>
     <w:p>
       <w:pPr>
-        <w:pStyle w:val="heading 1"/>
-        <w:rPr>
-          <w:lang w:val="de-DE"/>
-        </w:rPr>
+        <w:pStyle w:val="Text body"/>
+      </w:pPr>
+    </w:p>
+    <w:p>
+      <w:pPr>
+        <w:pStyle w:val="Text body"/>
+      </w:pPr>
+    </w:p>
+    <w:p>
+      <w:pPr>
+        <w:pStyle w:val="Text body"/>
       </w:pPr>
     </w:p>
     <w:p>
@@ -3139,24 +3206,7 @@
           <w:rtl w:val="0"/>
           <w:lang w:val="en-US"/>
         </w:rPr>
-        <w:t xml:space="preserve">                lines.add(scanner.nextLine());</w:t>
-      </w:r>
-    </w:p>
-    <w:p>
-      <w:pPr>
-        <w:pStyle w:val="Normal.0"/>
-        <w:rPr>
-          <w:rFonts w:ascii="Courier" w:cs="Courier" w:hAnsi="Courier" w:eastAsia="Courier"/>
-          <w:lang w:val="en-US"/>
-        </w:rPr>
-      </w:pPr>
-      <w:r>
-        <w:rPr>
-          <w:rFonts w:ascii="Courier" w:hAnsi="Courier"/>
-          <w:rtl w:val="0"/>
-          <w:lang w:val="en-US"/>
-        </w:rPr>
-        <w:t xml:space="preserve">            }</w:t>
+        <w:t xml:space="preserve">            lines.add(scanner.nextLine());</w:t>
       </w:r>
     </w:p>
     <w:p>
@@ -3273,7 +3323,7 @@
           <w:rtl w:val="0"/>
           <w:lang w:val="de-DE"/>
         </w:rPr>
-        <w:t xml:space="preserve"> }</w:t>
+        <w:t xml:space="preserve">  }</w:t>
       </w:r>
     </w:p>
     <w:p>
